--- a/Documents/Specifications/Eagle_SRS_20200321_v1.2.docx
+++ b/Documents/Specifications/Eagle_SRS_20200321_v1.2.docx
@@ -119,8 +119,16 @@
         <w:rPr>
           <w:rFonts w:ascii="Times" w:hAnsi="Times" w:cs="Times"/>
         </w:rPr>
-        <w:t>Tian Zhanming</w:t>
-      </w:r>
+        <w:t xml:space="preserve">Tian </w:t>
+      </w:r>
+      <w:proofErr w:type="spellStart"/>
+      <w:r>
+        <w:rPr>
+          <w:rFonts w:ascii="Times" w:hAnsi="Times" w:cs="Times"/>
+        </w:rPr>
+        <w:t>Zhanming</w:t>
+      </w:r>
+      <w:proofErr w:type="spellEnd"/>
       <w:r>
         <w:rPr>
           <w:rFonts w:ascii="Times" w:hAnsi="Times" w:cs="Times"/>
@@ -152,8 +160,33 @@
           <w:rFonts w:ascii="Times" w:hAnsi="Times" w:cs="Times"/>
           <w:lang w:eastAsia="zh-CN"/>
         </w:rPr>
-        <w:t>Zhang Haibin, Li Jiajia</w:t>
-      </w:r>
+        <w:t xml:space="preserve">Zhang </w:t>
+      </w:r>
+      <w:proofErr w:type="spellStart"/>
+      <w:r>
+        <w:rPr>
+          <w:rFonts w:ascii="Times" w:hAnsi="Times" w:cs="Times"/>
+          <w:lang w:eastAsia="zh-CN"/>
+        </w:rPr>
+        <w:t>Haibin</w:t>
+      </w:r>
+      <w:proofErr w:type="spellEnd"/>
+      <w:r>
+        <w:rPr>
+          <w:rFonts w:ascii="Times" w:hAnsi="Times" w:cs="Times"/>
+          <w:lang w:eastAsia="zh-CN"/>
+        </w:rPr>
+        <w:t xml:space="preserve">, Li </w:t>
+      </w:r>
+      <w:proofErr w:type="spellStart"/>
+      <w:r>
+        <w:rPr>
+          <w:rFonts w:ascii="Times" w:hAnsi="Times" w:cs="Times"/>
+          <w:lang w:eastAsia="zh-CN"/>
+        </w:rPr>
+        <w:t>Jiajia</w:t>
+      </w:r>
+      <w:proofErr w:type="spellEnd"/>
     </w:p>
     <w:p>
       <w:pPr>
@@ -5586,7 +5619,23 @@
                 <w:rFonts w:cs="Times"/>
                 <w:b/>
               </w:rPr>
-              <w:t>Reason For Changes</w:t>
+              <w:t xml:space="preserve">Reason </w:t>
+            </w:r>
+            <w:proofErr w:type="gramStart"/>
+            <w:r>
+              <w:rPr>
+                <w:rFonts w:cs="Times"/>
+                <w:b/>
+              </w:rPr>
+              <w:t>For</w:t>
+            </w:r>
+            <w:proofErr w:type="gramEnd"/>
+            <w:r>
+              <w:rPr>
+                <w:rFonts w:cs="Times"/>
+                <w:b/>
+              </w:rPr>
+              <w:t xml:space="preserve"> Changes</w:t>
             </w:r>
           </w:p>
         </w:tc>
@@ -5644,7 +5693,23 @@
                 <w:rFonts w:cs="Times"/>
                 <w:lang w:eastAsia="zh-CN"/>
               </w:rPr>
-              <w:t>hang Qiaomu, Tian Zhanming,</w:t>
+              <w:t xml:space="preserve">hang Qiaomu, Tian </w:t>
+            </w:r>
+            <w:proofErr w:type="spellStart"/>
+            <w:r>
+              <w:rPr>
+                <w:rFonts w:cs="Times"/>
+                <w:lang w:eastAsia="zh-CN"/>
+              </w:rPr>
+              <w:t>Zhanming</w:t>
+            </w:r>
+            <w:proofErr w:type="spellEnd"/>
+            <w:r>
+              <w:rPr>
+                <w:rFonts w:cs="Times"/>
+                <w:lang w:eastAsia="zh-CN"/>
+              </w:rPr>
+              <w:t>,</w:t>
             </w:r>
           </w:p>
           <w:p>
@@ -5667,7 +5732,23 @@
                 <w:rFonts w:cs="Times"/>
                 <w:lang w:eastAsia="zh-CN"/>
               </w:rPr>
-              <w:t>hang Haibin,</w:t>
+              <w:t xml:space="preserve">hang </w:t>
+            </w:r>
+            <w:proofErr w:type="spellStart"/>
+            <w:r>
+              <w:rPr>
+                <w:rFonts w:cs="Times"/>
+                <w:lang w:eastAsia="zh-CN"/>
+              </w:rPr>
+              <w:t>Haibin</w:t>
+            </w:r>
+            <w:proofErr w:type="spellEnd"/>
+            <w:r>
+              <w:rPr>
+                <w:rFonts w:cs="Times"/>
+                <w:lang w:eastAsia="zh-CN"/>
+              </w:rPr>
+              <w:t>,</w:t>
             </w:r>
           </w:p>
           <w:p>
@@ -5690,8 +5771,17 @@
                 <w:rFonts w:cs="Times"/>
                 <w:lang w:eastAsia="zh-CN"/>
               </w:rPr>
-              <w:t>i Jiajia</w:t>
+              <w:t xml:space="preserve">i </w:t>
             </w:r>
+            <w:proofErr w:type="spellStart"/>
+            <w:r>
+              <w:rPr>
+                <w:rFonts w:cs="Times"/>
+                <w:lang w:eastAsia="zh-CN"/>
+              </w:rPr>
+              <w:t>Jiajia</w:t>
+            </w:r>
+            <w:proofErr w:type="spellEnd"/>
           </w:p>
         </w:tc>
         <w:tc>
@@ -5813,7 +5903,23 @@
                 <w:rFonts w:cs="Times"/>
                 <w:lang w:eastAsia="zh-CN"/>
               </w:rPr>
-              <w:t>hang Qiaomu, Tian Zhanming,</w:t>
+              <w:t xml:space="preserve">hang Qiaomu, Tian </w:t>
+            </w:r>
+            <w:proofErr w:type="spellStart"/>
+            <w:r>
+              <w:rPr>
+                <w:rFonts w:cs="Times"/>
+                <w:lang w:eastAsia="zh-CN"/>
+              </w:rPr>
+              <w:t>Zhanming</w:t>
+            </w:r>
+            <w:proofErr w:type="spellEnd"/>
+            <w:r>
+              <w:rPr>
+                <w:rFonts w:cs="Times"/>
+                <w:lang w:eastAsia="zh-CN"/>
+              </w:rPr>
+              <w:t>,</w:t>
             </w:r>
           </w:p>
           <w:p>
@@ -5836,7 +5942,23 @@
                 <w:rFonts w:cs="Times"/>
                 <w:lang w:eastAsia="zh-CN"/>
               </w:rPr>
-              <w:t>hang Haibin,</w:t>
+              <w:t xml:space="preserve">hang </w:t>
+            </w:r>
+            <w:proofErr w:type="spellStart"/>
+            <w:r>
+              <w:rPr>
+                <w:rFonts w:cs="Times"/>
+                <w:lang w:eastAsia="zh-CN"/>
+              </w:rPr>
+              <w:t>Haibin</w:t>
+            </w:r>
+            <w:proofErr w:type="spellEnd"/>
+            <w:r>
+              <w:rPr>
+                <w:rFonts w:cs="Times"/>
+                <w:lang w:eastAsia="zh-CN"/>
+              </w:rPr>
+              <w:t>,</w:t>
             </w:r>
           </w:p>
           <w:p>
@@ -5861,8 +5983,17 @@
                 <w:rFonts w:cs="Times"/>
                 <w:lang w:eastAsia="zh-CN"/>
               </w:rPr>
-              <w:t>i Jiajia</w:t>
+              <w:t xml:space="preserve">i </w:t>
             </w:r>
+            <w:proofErr w:type="spellStart"/>
+            <w:r>
+              <w:rPr>
+                <w:rFonts w:cs="Times"/>
+                <w:lang w:eastAsia="zh-CN"/>
+              </w:rPr>
+              <w:t>Jiajia</w:t>
+            </w:r>
+            <w:proofErr w:type="spellEnd"/>
           </w:p>
           <w:p>
             <w:pPr>
@@ -5980,7 +6111,23 @@
                 <w:rFonts w:cs="Times"/>
                 <w:lang w:eastAsia="zh-CN"/>
               </w:rPr>
-              <w:t>hang Qiaomu, Tian Zhanming,</w:t>
+              <w:t xml:space="preserve">hang Qiaomu, Tian </w:t>
+            </w:r>
+            <w:proofErr w:type="spellStart"/>
+            <w:r>
+              <w:rPr>
+                <w:rFonts w:cs="Times"/>
+                <w:lang w:eastAsia="zh-CN"/>
+              </w:rPr>
+              <w:t>Zhanming</w:t>
+            </w:r>
+            <w:proofErr w:type="spellEnd"/>
+            <w:r>
+              <w:rPr>
+                <w:rFonts w:cs="Times"/>
+                <w:lang w:eastAsia="zh-CN"/>
+              </w:rPr>
+              <w:t>,</w:t>
             </w:r>
           </w:p>
           <w:p>
@@ -6003,7 +6150,23 @@
                 <w:rFonts w:cs="Times"/>
                 <w:lang w:eastAsia="zh-CN"/>
               </w:rPr>
-              <w:t>hang Haibin,</w:t>
+              <w:t xml:space="preserve">hang </w:t>
+            </w:r>
+            <w:proofErr w:type="spellStart"/>
+            <w:r>
+              <w:rPr>
+                <w:rFonts w:cs="Times"/>
+                <w:lang w:eastAsia="zh-CN"/>
+              </w:rPr>
+              <w:t>Haibin</w:t>
+            </w:r>
+            <w:proofErr w:type="spellEnd"/>
+            <w:r>
+              <w:rPr>
+                <w:rFonts w:cs="Times"/>
+                <w:lang w:eastAsia="zh-CN"/>
+              </w:rPr>
+              <w:t>,</w:t>
             </w:r>
           </w:p>
           <w:p>
@@ -6028,8 +6191,17 @@
                 <w:rFonts w:cs="Times"/>
                 <w:lang w:eastAsia="zh-CN"/>
               </w:rPr>
-              <w:t>i Jiajia</w:t>
+              <w:t xml:space="preserve">i </w:t>
             </w:r>
+            <w:proofErr w:type="spellStart"/>
+            <w:r>
+              <w:rPr>
+                <w:rFonts w:cs="Times"/>
+                <w:lang w:eastAsia="zh-CN"/>
+              </w:rPr>
+              <w:t>Jiajia</w:t>
+            </w:r>
+            <w:proofErr w:type="spellEnd"/>
           </w:p>
           <w:p>
             <w:pPr>
@@ -9669,18 +9841,18 @@
           <w:noProof/>
         </w:rPr>
         <w:drawing>
-          <wp:anchor distT="0" distB="0" distL="114300" distR="114300" simplePos="0" relativeHeight="251707392" behindDoc="0" locked="0" layoutInCell="1" allowOverlap="1" wp14:anchorId="00586640" wp14:editId="5A5748D7">
+          <wp:anchor distT="0" distB="0" distL="114300" distR="114300" simplePos="0" relativeHeight="251719680" behindDoc="0" locked="0" layoutInCell="1" allowOverlap="1" wp14:anchorId="367E6865" wp14:editId="121831F5">
             <wp:simplePos x="0" y="0"/>
-            <wp:positionH relativeFrom="margin">
-              <wp:align>right</wp:align>
+            <wp:positionH relativeFrom="page">
+              <wp:posOffset>367707</wp:posOffset>
             </wp:positionH>
             <wp:positionV relativeFrom="paragraph">
-              <wp:posOffset>441325</wp:posOffset>
+              <wp:posOffset>401526</wp:posOffset>
             </wp:positionV>
-            <wp:extent cx="6126480" cy="2562225"/>
+            <wp:extent cx="6743700" cy="2691130"/>
             <wp:effectExtent l="0" t="0" r="0" b="0"/>
             <wp:wrapTopAndBottom/>
-            <wp:docPr id="2" name="图片 2"/>
+            <wp:docPr id="8" name="图片 8"/>
             <wp:cNvGraphicFramePr>
               <a:graphicFrameLocks xmlns:a="http://schemas.openxmlformats.org/drawingml/2006/main" noChangeAspect="1"/>
             </wp:cNvGraphicFramePr>
@@ -9688,12 +9860,12 @@
               <a:graphicData uri="http://schemas.openxmlformats.org/drawingml/2006/picture">
                 <pic:pic xmlns:pic="http://schemas.openxmlformats.org/drawingml/2006/picture">
                   <pic:nvPicPr>
-                    <pic:cNvPr id="0" name="Picture 2"/>
+                    <pic:cNvPr id="0" name="Picture 3"/>
                     <pic:cNvPicPr>
                       <a:picLocks noChangeAspect="1" noChangeArrowheads="1"/>
                     </pic:cNvPicPr>
                   </pic:nvPicPr>
-                  <pic:blipFill rotWithShape="1">
+                  <pic:blipFill>
                     <a:blip r:embed="rId13">
                       <a:extLst>
                         <a:ext uri="{28A0092B-C50C-407E-A947-70E740481C1C}">
@@ -9701,13 +9873,15 @@
                         </a:ext>
                       </a:extLst>
                     </a:blip>
-                    <a:srcRect b="72474"/>
-                    <a:stretch/>
+                    <a:srcRect/>
+                    <a:stretch>
+                      <a:fillRect/>
+                    </a:stretch>
                   </pic:blipFill>
                   <pic:spPr bwMode="auto">
                     <a:xfrm>
                       <a:off x="0" y="0"/>
-                      <a:ext cx="6126480" cy="2562225"/>
+                      <a:ext cx="6743700" cy="2691130"/>
                     </a:xfrm>
                     <a:prstGeom prst="rect">
                       <a:avLst/>
@@ -9716,11 +9890,6 @@
                     <a:ln>
                       <a:noFill/>
                     </a:ln>
-                    <a:extLst>
-                      <a:ext uri="{53640926-AAD7-44D8-BBD7-CCE9431645EC}">
-                        <a14:shadowObscured xmlns:a14="http://schemas.microsoft.com/office/drawing/2010/main"/>
-                      </a:ext>
-                    </a:extLst>
                   </pic:spPr>
                 </pic:pic>
               </a:graphicData>
@@ -10224,18 +10393,18 @@
           <w:noProof/>
         </w:rPr>
         <w:drawing>
-          <wp:anchor distT="0" distB="0" distL="114300" distR="114300" simplePos="0" relativeHeight="251719680" behindDoc="0" locked="0" layoutInCell="1" allowOverlap="1" wp14:anchorId="367E6865" wp14:editId="548B074D">
+          <wp:anchor distT="0" distB="0" distL="114300" distR="114300" simplePos="0" relativeHeight="251721728" behindDoc="0" locked="0" layoutInCell="1" allowOverlap="1" wp14:anchorId="4EBFE305" wp14:editId="2CD4FD1D">
             <wp:simplePos x="0" y="0"/>
             <wp:positionH relativeFrom="margin">
-              <wp:posOffset>-236855</wp:posOffset>
+              <wp:align>center</wp:align>
             </wp:positionH>
             <wp:positionV relativeFrom="paragraph">
-              <wp:posOffset>462280</wp:posOffset>
+              <wp:posOffset>329730</wp:posOffset>
             </wp:positionV>
-            <wp:extent cx="7056755" cy="2816225"/>
+            <wp:extent cx="5367020" cy="3354705"/>
             <wp:effectExtent l="0" t="0" r="0" b="0"/>
             <wp:wrapTopAndBottom/>
-            <wp:docPr id="8" name="图片 8"/>
+            <wp:docPr id="5" name="图片 5"/>
             <wp:cNvGraphicFramePr>
               <a:graphicFrameLocks xmlns:a="http://schemas.openxmlformats.org/drawingml/2006/main" noChangeAspect="1"/>
             </wp:cNvGraphicFramePr>
@@ -10243,28 +10412,26 @@
               <a:graphicData uri="http://schemas.openxmlformats.org/drawingml/2006/picture">
                 <pic:pic xmlns:pic="http://schemas.openxmlformats.org/drawingml/2006/picture">
                   <pic:nvPicPr>
-                    <pic:cNvPr id="0" name="Picture 3"/>
+                    <pic:cNvPr id="0" name="Picture 2"/>
                     <pic:cNvPicPr>
                       <a:picLocks noChangeAspect="1" noChangeArrowheads="1"/>
                     </pic:cNvPicPr>
                   </pic:nvPicPr>
-                  <pic:blipFill>
-                    <a:blip r:embed="rId15">
+                  <pic:blipFill rotWithShape="1">
+                    <a:blip r:embed="rId15" cstate="print">
                       <a:extLst>
                         <a:ext uri="{28A0092B-C50C-407E-A947-70E740481C1C}">
                           <a14:useLocalDpi xmlns:a14="http://schemas.microsoft.com/office/drawing/2010/main" val="0"/>
                         </a:ext>
                       </a:extLst>
                     </a:blip>
-                    <a:srcRect/>
-                    <a:stretch>
-                      <a:fillRect/>
-                    </a:stretch>
+                    <a:srcRect l="12233" b="16539"/>
+                    <a:stretch/>
                   </pic:blipFill>
                   <pic:spPr bwMode="auto">
                     <a:xfrm>
                       <a:off x="0" y="0"/>
-                      <a:ext cx="7056755" cy="2816225"/>
+                      <a:ext cx="5367020" cy="3354705"/>
                     </a:xfrm>
                     <a:prstGeom prst="rect">
                       <a:avLst/>
@@ -10273,6 +10440,11 @@
                     <a:ln>
                       <a:noFill/>
                     </a:ln>
+                    <a:extLst>
+                      <a:ext uri="{53640926-AAD7-44D8-BBD7-CCE9431645EC}">
+                        <a14:shadowObscured xmlns:a14="http://schemas.microsoft.com/office/drawing/2010/main"/>
+                      </a:ext>
+                    </a:extLst>
                   </pic:spPr>
                 </pic:pic>
               </a:graphicData>
@@ -10556,8 +10728,8 @@
     </w:p>
     <w:p>
       <w:pPr>
-        <w:ind w:left="720" w:firstLine="720"/>
-        <w:rPr>
+        <w:rPr>
+          <w:rFonts w:hint="eastAsia"/>
           <w:lang w:eastAsia="zh-CN"/>
         </w:rPr>
       </w:pPr>
@@ -10572,13 +10744,13 @@
           <w:noProof/>
         </w:rPr>
         <w:drawing>
-          <wp:anchor distT="0" distB="0" distL="114300" distR="114300" simplePos="0" relativeHeight="251720704" behindDoc="0" locked="0" layoutInCell="1" allowOverlap="1" wp14:anchorId="43B94AFC" wp14:editId="49D7BC69">
+          <wp:anchor distT="0" distB="0" distL="114300" distR="114300" simplePos="0" relativeHeight="251720704" behindDoc="0" locked="0" layoutInCell="1" allowOverlap="1" wp14:anchorId="43B94AFC" wp14:editId="198D3824">
             <wp:simplePos x="0" y="0"/>
             <wp:positionH relativeFrom="margin">
               <wp:align>right</wp:align>
             </wp:positionH>
             <wp:positionV relativeFrom="paragraph">
-              <wp:posOffset>294640</wp:posOffset>
+              <wp:posOffset>424180</wp:posOffset>
             </wp:positionV>
             <wp:extent cx="6122670" cy="1689735"/>
             <wp:effectExtent l="0" t="0" r="0" b="0"/>
@@ -10720,6 +10892,7 @@
       <w:pPr>
         <w:ind w:left="2160" w:hanging="1440"/>
         <w:rPr>
+          <w:rFonts w:hint="eastAsia"/>
           <w:lang w:eastAsia="zh-CN"/>
         </w:rPr>
       </w:pPr>
@@ -10761,14 +10934,6 @@
     </w:p>
     <w:p>
       <w:pPr>
-        <w:ind w:left="2160" w:hanging="1440"/>
-        <w:rPr>
-          <w:lang w:eastAsia="zh-CN"/>
-        </w:rPr>
-      </w:pPr>
-    </w:p>
-    <w:p>
-      <w:pPr>
         <w:pStyle w:val="2"/>
         <w:rPr>
           <w:lang w:eastAsia="zh-CN"/>
@@ -10862,7 +11027,6 @@
         <w:rPr>
           <w:noProof/>
         </w:rPr>
-        <w:lastRenderedPageBreak/>
         <w:drawing>
           <wp:anchor distT="0" distB="0" distL="114300" distR="114300" simplePos="0" relativeHeight="251714560" behindDoc="0" locked="0" layoutInCell="1" allowOverlap="1" wp14:anchorId="621D0999" wp14:editId="0F8E7A1B">
             <wp:simplePos x="0" y="0"/>
@@ -10940,6 +11104,7 @@
       </w:pPr>
       <w:bookmarkStart w:id="68" w:name="_Toc35806407"/>
       <w:r>
+        <w:lastRenderedPageBreak/>
         <w:t>Functional Requirements</w:t>
       </w:r>
       <w:bookmarkEnd w:id="68"/>
@@ -11048,9 +11213,70 @@
         </w:numPr>
         <w:ind w:firstLineChars="0"/>
         <w:rPr>
-          <w:lang w:eastAsia="zh-CN"/>
-        </w:rPr>
-      </w:pPr>
+          <w:rFonts w:hint="eastAsia"/>
+          <w:lang w:eastAsia="zh-CN"/>
+        </w:rPr>
+      </w:pPr>
+      <w:r>
+        <w:rPr>
+          <w:noProof/>
+        </w:rPr>
+        <w:drawing>
+          <wp:anchor distT="0" distB="0" distL="114300" distR="114300" simplePos="0" relativeHeight="251723776" behindDoc="0" locked="0" layoutInCell="1" allowOverlap="1" wp14:anchorId="2A2B1618" wp14:editId="5F5FCCAC">
+            <wp:simplePos x="0" y="0"/>
+            <wp:positionH relativeFrom="margin">
+              <wp:posOffset>1986915</wp:posOffset>
+            </wp:positionH>
+            <wp:positionV relativeFrom="paragraph">
+              <wp:posOffset>365760</wp:posOffset>
+            </wp:positionV>
+            <wp:extent cx="2372995" cy="563880"/>
+            <wp:effectExtent l="0" t="0" r="8255" b="7620"/>
+            <wp:wrapTopAndBottom/>
+            <wp:docPr id="2" name="图片 2"/>
+            <wp:cNvGraphicFramePr>
+              <a:graphicFrameLocks xmlns:a="http://schemas.openxmlformats.org/drawingml/2006/main" noChangeAspect="1"/>
+            </wp:cNvGraphicFramePr>
+            <a:graphic xmlns:a="http://schemas.openxmlformats.org/drawingml/2006/main">
+              <a:graphicData uri="http://schemas.openxmlformats.org/drawingml/2006/picture">
+                <pic:pic xmlns:pic="http://schemas.openxmlformats.org/drawingml/2006/picture">
+                  <pic:nvPicPr>
+                    <pic:cNvPr id="1" name=""/>
+                    <pic:cNvPicPr/>
+                  </pic:nvPicPr>
+                  <pic:blipFill>
+                    <a:blip r:embed="rId18">
+                      <a:extLst>
+                        <a:ext uri="{28A0092B-C50C-407E-A947-70E740481C1C}">
+                          <a14:useLocalDpi xmlns:a14="http://schemas.microsoft.com/office/drawing/2010/main" val="0"/>
+                        </a:ext>
+                      </a:extLst>
+                    </a:blip>
+                    <a:stretch>
+                      <a:fillRect/>
+                    </a:stretch>
+                  </pic:blipFill>
+                  <pic:spPr>
+                    <a:xfrm>
+                      <a:off x="0" y="0"/>
+                      <a:ext cx="2372995" cy="563880"/>
+                    </a:xfrm>
+                    <a:prstGeom prst="rect">
+                      <a:avLst/>
+                    </a:prstGeom>
+                  </pic:spPr>
+                </pic:pic>
+              </a:graphicData>
+            </a:graphic>
+            <wp14:sizeRelH relativeFrom="margin">
+              <wp14:pctWidth>0</wp14:pctWidth>
+            </wp14:sizeRelH>
+            <wp14:sizeRelV relativeFrom="margin">
+              <wp14:pctHeight>0</wp14:pctHeight>
+            </wp14:sizeRelV>
+          </wp:anchor>
+        </w:drawing>
+      </w:r>
       <w:r>
         <w:rPr>
           <w:lang w:eastAsia="zh-CN"/>
@@ -11069,153 +11295,8 @@
         </w:rPr>
         <w:t>non-leader member using the following formula.</w:t>
       </w:r>
-    </w:p>
-    <w:p>
-      <w:pPr>
-        <w:shd w:val="clear" w:color="auto" w:fill="FDFDFD"/>
-        <w:spacing w:before="120"/>
-        <w:ind w:leftChars="68" w:left="497" w:hangingChars="139" w:hanging="334"/>
-        <w:rPr>
-          <w:rFonts w:cs="Times"/>
-          <w:color w:val="000000"/>
-          <w:szCs w:val="24"/>
-        </w:rPr>
-      </w:pPr>
-      <m:oMathPara>
-        <m:oMath>
-          <m:r>
-            <w:rPr>
-              <w:rFonts w:ascii="Cambria Math" w:hAnsi="Cambria Math" w:cs="Times"/>
-              <w:color w:val="000000"/>
-              <w:szCs w:val="24"/>
-            </w:rPr>
-            <m:t>Overall Contribution=</m:t>
-          </m:r>
-          <m:nary>
-            <m:naryPr>
-              <m:chr m:val="∑"/>
-              <m:limLoc m:val="undOvr"/>
-              <m:ctrlPr>
-                <w:rPr>
-                  <w:rFonts w:ascii="Cambria Math" w:hAnsi="Cambria Math" w:cs="Times"/>
-                  <w:i/>
-                  <w:color w:val="000000"/>
-                  <w:szCs w:val="24"/>
-                </w:rPr>
-              </m:ctrlPr>
-            </m:naryPr>
-            <m:sub>
-              <m:r>
-                <w:rPr>
-                  <w:rFonts w:ascii="Cambria Math" w:hAnsi="Cambria Math" w:cs="Times"/>
-                  <w:color w:val="000000"/>
-                  <w:szCs w:val="24"/>
-                </w:rPr>
-                <m:t>i=1</m:t>
-              </m:r>
-            </m:sub>
-            <m:sup>
-              <m:r>
-                <w:rPr>
-                  <w:rFonts w:ascii="Cambria Math" w:hAnsi="Cambria Math" w:cs="Times"/>
-                  <w:color w:val="000000"/>
-                  <w:szCs w:val="24"/>
-                </w:rPr>
-                <m:t>n</m:t>
-              </m:r>
-            </m:sup>
-            <m:e>
-              <m:sSub>
-                <m:sSubPr>
-                  <m:ctrlPr>
-                    <w:rPr>
-                      <w:rFonts w:ascii="Cambria Math" w:hAnsi="Cambria Math" w:cs="Times"/>
-                      <w:i/>
-                      <w:color w:val="000000"/>
-                      <w:szCs w:val="24"/>
-                    </w:rPr>
-                  </m:ctrlPr>
-                </m:sSubPr>
-                <m:e>
-                  <m:r>
-                    <w:rPr>
-                      <w:rFonts w:ascii="Cambria Math" w:hAnsi="Cambria Math" w:cs="Times"/>
-                      <w:color w:val="000000"/>
-                      <w:szCs w:val="24"/>
-                    </w:rPr>
-                    <m:t>P</m:t>
-                  </m:r>
-                </m:e>
-                <m:sub>
-                  <m:r>
-                    <w:rPr>
-                      <w:rFonts w:ascii="Cambria Math" w:hAnsi="Cambria Math" w:cs="Times"/>
-                      <w:color w:val="000000"/>
-                      <w:szCs w:val="24"/>
-                    </w:rPr>
-                    <m:t>i</m:t>
-                  </m:r>
-                </m:sub>
-              </m:sSub>
-              <m:r>
-                <w:rPr>
-                  <w:rFonts w:ascii="Cambria Math" w:hAnsi="Cambria Math" w:cs="Times"/>
-                  <w:color w:val="000000"/>
-                  <w:szCs w:val="24"/>
-                </w:rPr>
-                <m:t>*</m:t>
-              </m:r>
-              <m:sSub>
-                <m:sSubPr>
-                  <m:ctrlPr>
-                    <w:rPr>
-                      <w:rFonts w:ascii="Cambria Math" w:hAnsi="Cambria Math" w:cs="Times"/>
-                      <w:i/>
-                      <w:color w:val="000000"/>
-                      <w:szCs w:val="24"/>
-                    </w:rPr>
-                  </m:ctrlPr>
-                </m:sSubPr>
-                <m:e>
-                  <m:r>
-                    <w:rPr>
-                      <w:rFonts w:ascii="Cambria Math" w:hAnsi="Cambria Math" w:cs="Times"/>
-                      <w:color w:val="000000"/>
-                      <w:szCs w:val="24"/>
-                    </w:rPr>
-                    <m:t>C</m:t>
-                  </m:r>
-                </m:e>
-                <m:sub>
-                  <m:eqArr>
-                    <m:eqArrPr>
-                      <m:ctrlPr>
-                        <w:rPr>
-                          <w:rFonts w:ascii="Cambria Math" w:hAnsi="Cambria Math" w:cs="Times"/>
-                          <w:i/>
-                          <w:color w:val="000000"/>
-                          <w:szCs w:val="24"/>
-                        </w:rPr>
-                      </m:ctrlPr>
-                    </m:eqArrPr>
-                    <m:e>
-                      <m:r>
-                        <w:rPr>
-                          <w:rFonts w:ascii="Cambria Math" w:hAnsi="Cambria Math" w:cs="Times"/>
-                          <w:color w:val="000000"/>
-                          <w:szCs w:val="24"/>
-                        </w:rPr>
-                        <m:t>i</m:t>
-                      </m:r>
-                    </m:e>
-                    <m:e/>
-                  </m:eqArr>
-                </m:sub>
-              </m:sSub>
-            </m:e>
-          </m:nary>
-        </m:oMath>
-      </m:oMathPara>
+      <w:bookmarkStart w:id="69" w:name="_GoBack"/>
+      <w:bookmarkEnd w:id="69"/>
     </w:p>
     <w:p>
       <w:pPr>
@@ -11273,8 +11354,20 @@
           <w:color w:val="000000"/>
           <w:szCs w:val="24"/>
         </w:rPr>
-        <w:t xml:space="preserve"> i</w:t>
-      </w:r>
+        <w:t xml:space="preserve"> </w:t>
+      </w:r>
+      <w:proofErr w:type="spellStart"/>
+      <w:r>
+        <w:rPr>
+          <w:rFonts w:cs="Times"/>
+          <w:i/>
+          <w:iCs/>
+          <w:color w:val="000000"/>
+          <w:szCs w:val="24"/>
+        </w:rPr>
+        <w:t>i</w:t>
+      </w:r>
+      <w:proofErr w:type="spellEnd"/>
       <w:r>
         <w:rPr>
           <w:rFonts w:cs="Times"/>
@@ -11328,6 +11421,7 @@
         </w:rPr>
         <w:t xml:space="preserve"> </w:t>
       </w:r>
+      <w:proofErr w:type="spellStart"/>
       <w:r>
         <w:rPr>
           <w:rFonts w:cs="Times"/>
@@ -11338,6 +11432,7 @@
         </w:rPr>
         <w:t>i</w:t>
       </w:r>
+      <w:proofErr w:type="spellEnd"/>
       <w:r>
         <w:rPr>
           <w:rFonts w:cs="Times"/>
@@ -11455,28 +11550,28 @@
           <w:lang w:eastAsia="zh-CN"/>
         </w:rPr>
       </w:pPr>
-      <w:bookmarkStart w:id="69" w:name="_Toc35796492"/>
-      <w:bookmarkStart w:id="70" w:name="_Toc35806408"/>
+      <w:bookmarkStart w:id="70" w:name="_Toc35796492"/>
+      <w:bookmarkStart w:id="71" w:name="_Toc35806408"/>
       <w:r>
         <w:rPr>
           <w:lang w:eastAsia="zh-CN"/>
         </w:rPr>
         <w:t>Teams Setting (for teacher)</w:t>
       </w:r>
-      <w:bookmarkEnd w:id="69"/>
       <w:bookmarkEnd w:id="70"/>
+      <w:bookmarkEnd w:id="71"/>
     </w:p>
     <w:p>
       <w:pPr>
         <w:pStyle w:val="3"/>
       </w:pPr>
-      <w:bookmarkStart w:id="71" w:name="_Toc35796493"/>
-      <w:bookmarkStart w:id="72" w:name="_Toc35806409"/>
+      <w:bookmarkStart w:id="72" w:name="_Toc35796493"/>
+      <w:bookmarkStart w:id="73" w:name="_Toc35806409"/>
       <w:r>
         <w:t>Description and Priority</w:t>
       </w:r>
-      <w:bookmarkEnd w:id="71"/>
       <w:bookmarkEnd w:id="72"/>
+      <w:bookmarkEnd w:id="73"/>
     </w:p>
     <w:p>
       <w:pPr>
@@ -11516,11 +11611,19 @@
           <w:lang w:eastAsia="zh-CN"/>
         </w:rPr>
       </w:pPr>
-      <w:r>
-        <w:rPr>
-          <w:lang w:eastAsia="zh-CN"/>
-        </w:rPr>
-        <w:t>i.</w:t>
+      <w:proofErr w:type="spellStart"/>
+      <w:r>
+        <w:rPr>
+          <w:lang w:eastAsia="zh-CN"/>
+        </w:rPr>
+        <w:t>i</w:t>
+      </w:r>
+      <w:proofErr w:type="spellEnd"/>
+      <w:r>
+        <w:rPr>
+          <w:lang w:eastAsia="zh-CN"/>
+        </w:rPr>
+        <w:t>.</w:t>
       </w:r>
       <w:r>
         <w:rPr>
@@ -11671,13 +11774,12 @@
       <w:pPr>
         <w:pStyle w:val="3"/>
       </w:pPr>
-      <w:bookmarkStart w:id="73" w:name="_Toc35796494"/>
-      <w:bookmarkStart w:id="74" w:name="_Toc35806410"/>
-      <w:r>
-        <w:rPr>
-          <w:noProof/>
-        </w:rPr>
-        <w:lastRenderedPageBreak/>
+      <w:bookmarkStart w:id="74" w:name="_Toc35796494"/>
+      <w:bookmarkStart w:id="75" w:name="_Toc35806410"/>
+      <w:r>
+        <w:rPr>
+          <w:noProof/>
+        </w:rPr>
         <w:drawing>
           <wp:anchor distT="0" distB="0" distL="114300" distR="114300" simplePos="0" relativeHeight="251711488" behindDoc="0" locked="0" layoutInCell="1" allowOverlap="1" wp14:anchorId="465BBE60" wp14:editId="48A334C7">
             <wp:simplePos x="0" y="0"/>
@@ -11704,7 +11806,7 @@
                     </pic:cNvPicPr>
                   </pic:nvPicPr>
                   <pic:blipFill rotWithShape="1">
-                    <a:blip r:embed="rId18">
+                    <a:blip r:embed="rId19">
                       <a:extLst>
                         <a:ext uri="{28A0092B-C50C-407E-A947-70E740481C1C}">
                           <a14:useLocalDpi xmlns:a14="http://schemas.microsoft.com/office/drawing/2010/main" val="0"/>
@@ -11747,20 +11849,21 @@
       <w:r>
         <w:t>Stimulus/Response Sequences</w:t>
       </w:r>
-      <w:bookmarkEnd w:id="73"/>
       <w:bookmarkEnd w:id="74"/>
+      <w:bookmarkEnd w:id="75"/>
     </w:p>
     <w:p>
       <w:pPr>
         <w:pStyle w:val="3"/>
       </w:pPr>
-      <w:bookmarkStart w:id="75" w:name="_Toc35796495"/>
-      <w:bookmarkStart w:id="76" w:name="_Toc35806411"/>
-      <w:r>
+      <w:bookmarkStart w:id="76" w:name="_Toc35796495"/>
+      <w:bookmarkStart w:id="77" w:name="_Toc35806411"/>
+      <w:r>
+        <w:lastRenderedPageBreak/>
         <w:t>Functional Requirements</w:t>
       </w:r>
-      <w:bookmarkEnd w:id="75"/>
       <w:bookmarkEnd w:id="76"/>
+      <w:bookmarkEnd w:id="77"/>
     </w:p>
     <w:p>
       <w:pPr>
@@ -11831,28 +11934,28 @@
           <w:lang w:eastAsia="zh-CN"/>
         </w:rPr>
       </w:pPr>
-      <w:bookmarkStart w:id="77" w:name="_Toc35796496"/>
-      <w:bookmarkStart w:id="78" w:name="_Toc35806412"/>
+      <w:bookmarkStart w:id="78" w:name="_Toc35796496"/>
+      <w:bookmarkStart w:id="79" w:name="_Toc35806412"/>
       <w:r>
         <w:rPr>
           <w:lang w:eastAsia="zh-CN"/>
         </w:rPr>
         <w:t>Teams Forming (for student)</w:t>
       </w:r>
-      <w:bookmarkEnd w:id="77"/>
       <w:bookmarkEnd w:id="78"/>
+      <w:bookmarkEnd w:id="79"/>
     </w:p>
     <w:p>
       <w:pPr>
         <w:pStyle w:val="3"/>
       </w:pPr>
-      <w:bookmarkStart w:id="79" w:name="_Toc35796497"/>
-      <w:bookmarkStart w:id="80" w:name="_Toc35806413"/>
+      <w:bookmarkStart w:id="80" w:name="_Toc35796497"/>
+      <w:bookmarkStart w:id="81" w:name="_Toc35806413"/>
       <w:r>
         <w:t>Description and Priority</w:t>
       </w:r>
-      <w:bookmarkEnd w:id="79"/>
       <w:bookmarkEnd w:id="80"/>
+      <w:bookmarkEnd w:id="81"/>
     </w:p>
     <w:p>
       <w:pPr>
@@ -11887,26 +11990,25 @@
       <w:pPr>
         <w:pStyle w:val="3"/>
       </w:pPr>
-      <w:bookmarkStart w:id="81" w:name="_Toc35796498"/>
-      <w:bookmarkStart w:id="82" w:name="_Toc35806414"/>
-      <w:r>
-        <w:rPr>
-          <w:noProof/>
-          <w:lang w:eastAsia="zh-CN"/>
+      <w:bookmarkStart w:id="82" w:name="_Toc35796498"/>
+      <w:bookmarkStart w:id="83" w:name="_Toc35806414"/>
+      <w:r>
+        <w:rPr>
+          <w:noProof/>
         </w:rPr>
         <w:drawing>
-          <wp:anchor distT="0" distB="0" distL="114300" distR="114300" simplePos="0" relativeHeight="251715584" behindDoc="0" locked="0" layoutInCell="1" allowOverlap="1" wp14:anchorId="36109474" wp14:editId="185AF321">
+          <wp:anchor distT="0" distB="0" distL="114300" distR="114300" simplePos="0" relativeHeight="251722752" behindDoc="0" locked="0" layoutInCell="1" allowOverlap="1" wp14:anchorId="6927F393" wp14:editId="2F24A0AC">
             <wp:simplePos x="0" y="0"/>
-            <wp:positionH relativeFrom="column">
-              <wp:posOffset>252095</wp:posOffset>
+            <wp:positionH relativeFrom="margin">
+              <wp:align>right</wp:align>
             </wp:positionH>
             <wp:positionV relativeFrom="paragraph">
-              <wp:posOffset>396875</wp:posOffset>
+              <wp:posOffset>422910</wp:posOffset>
             </wp:positionV>
-            <wp:extent cx="5793105" cy="2713355"/>
+            <wp:extent cx="6126480" cy="2773680"/>
             <wp:effectExtent l="0" t="0" r="0" b="0"/>
             <wp:wrapTopAndBottom/>
-            <wp:docPr id="14" name="图片 14"/>
+            <wp:docPr id="1" name="图片 1"/>
             <wp:cNvGraphicFramePr>
               <a:graphicFrameLocks xmlns:a="http://schemas.openxmlformats.org/drawingml/2006/main" noChangeAspect="1"/>
             </wp:cNvGraphicFramePr>
@@ -11914,26 +12016,26 @@
               <a:graphicData uri="http://schemas.openxmlformats.org/drawingml/2006/picture">
                 <pic:pic xmlns:pic="http://schemas.openxmlformats.org/drawingml/2006/picture">
                   <pic:nvPicPr>
-                    <pic:cNvPr id="0" name="Picture 4"/>
+                    <pic:cNvPr id="0" name="Picture 1"/>
                     <pic:cNvPicPr>
                       <a:picLocks noChangeAspect="1" noChangeArrowheads="1"/>
                     </pic:cNvPicPr>
                   </pic:nvPicPr>
                   <pic:blipFill rotWithShape="1">
-                    <a:blip r:embed="rId19">
+                    <a:blip r:embed="rId20">
                       <a:extLst>
                         <a:ext uri="{28A0092B-C50C-407E-A947-70E740481C1C}">
                           <a14:useLocalDpi xmlns:a14="http://schemas.microsoft.com/office/drawing/2010/main" val="0"/>
                         </a:ext>
                       </a:extLst>
                     </a:blip>
-                    <a:srcRect l="4489" t="31790" b="42472"/>
+                    <a:srcRect l="7742" t="30242" b="45733"/>
                     <a:stretch/>
                   </pic:blipFill>
                   <pic:spPr bwMode="auto">
                     <a:xfrm>
                       <a:off x="0" y="0"/>
-                      <a:ext cx="5793105" cy="2713355"/>
+                      <a:ext cx="6126480" cy="2773680"/>
                     </a:xfrm>
                     <a:prstGeom prst="rect">
                       <a:avLst/>
@@ -11963,21 +12065,20 @@
       <w:r>
         <w:t>Stimulus/Response Sequences</w:t>
       </w:r>
-      <w:bookmarkEnd w:id="81"/>
       <w:bookmarkEnd w:id="82"/>
+      <w:bookmarkEnd w:id="83"/>
     </w:p>
     <w:p>
       <w:pPr>
         <w:pStyle w:val="3"/>
       </w:pPr>
-      <w:bookmarkStart w:id="83" w:name="_Toc35796499"/>
-      <w:bookmarkStart w:id="84" w:name="_Toc35806415"/>
-      <w:r>
-        <w:lastRenderedPageBreak/>
+      <w:bookmarkStart w:id="84" w:name="_Toc35796499"/>
+      <w:bookmarkStart w:id="85" w:name="_Toc35806415"/>
+      <w:r>
         <w:t>Functional Requirements</w:t>
       </w:r>
-      <w:bookmarkEnd w:id="83"/>
       <w:bookmarkEnd w:id="84"/>
+      <w:bookmarkEnd w:id="85"/>
     </w:p>
     <w:p>
       <w:pPr>
@@ -12021,7 +12122,21 @@
         <w:rPr>
           <w:lang w:eastAsia="zh-CN"/>
         </w:rPr>
-        <w:t xml:space="preserve"> to use the first or the third method to arrange students groups, studen</w:t>
+        <w:t xml:space="preserve"> to use the first or the third method to arrange </w:t>
+      </w:r>
+      <w:proofErr w:type="gramStart"/>
+      <w:r>
+        <w:rPr>
+          <w:lang w:eastAsia="zh-CN"/>
+        </w:rPr>
+        <w:t>students</w:t>
+      </w:r>
+      <w:proofErr w:type="gramEnd"/>
+      <w:r>
+        <w:rPr>
+          <w:lang w:eastAsia="zh-CN"/>
+        </w:rPr>
+        <w:t xml:space="preserve"> groups, studen</w:t>
       </w:r>
       <w:r>
         <w:rPr>
@@ -12155,13 +12270,14 @@
           <w:lang w:eastAsia="zh-CN"/>
         </w:rPr>
       </w:pPr>
-      <w:bookmarkStart w:id="85" w:name="_Toc35806416"/>
+      <w:bookmarkStart w:id="86" w:name="_Toc35806416"/>
       <w:r>
         <w:rPr>
           <w:lang w:eastAsia="zh-CN"/>
         </w:rPr>
         <w:t xml:space="preserve">Vote </w:t>
       </w:r>
+      <w:proofErr w:type="gramStart"/>
       <w:r>
         <w:rPr>
           <w:lang w:eastAsia="zh-CN"/>
@@ -12172,7 +12288,14 @@
         <w:rPr>
           <w:lang w:eastAsia="zh-CN"/>
         </w:rPr>
-        <w:t xml:space="preserve">or </w:t>
+        <w:t>or</w:t>
+      </w:r>
+      <w:proofErr w:type="gramEnd"/>
+      <w:r>
+        <w:rPr>
+          <w:lang w:eastAsia="zh-CN"/>
+        </w:rPr>
+        <w:t xml:space="preserve"> </w:t>
       </w:r>
       <w:r>
         <w:rPr>
@@ -12186,30 +12309,39 @@
         </w:rPr>
         <w:t>eader</w:t>
       </w:r>
-      <w:bookmarkEnd w:id="85"/>
+      <w:bookmarkEnd w:id="86"/>
     </w:p>
     <w:p>
       <w:pPr>
         <w:pStyle w:val="3"/>
       </w:pPr>
-      <w:bookmarkStart w:id="86" w:name="_Toc35806417"/>
+      <w:bookmarkStart w:id="87" w:name="_Toc35806417"/>
       <w:r>
         <w:t>Description and Priority</w:t>
       </w:r>
-      <w:bookmarkEnd w:id="86"/>
+      <w:bookmarkEnd w:id="87"/>
     </w:p>
     <w:p>
       <w:pPr>
         <w:ind w:left="720" w:firstLine="720"/>
       </w:pPr>
       <w:r>
+        <w:lastRenderedPageBreak/>
         <w:t>A student in a team may vote for a leader if no leader exists in the team.</w:t>
       </w:r>
       <w:r>
         <w:t xml:space="preserve"> </w:t>
       </w:r>
       <w:r>
-        <w:t xml:space="preserve">Vote For Leader </w:t>
+        <w:t xml:space="preserve">Vote </w:t>
+      </w:r>
+      <w:proofErr w:type="gramStart"/>
+      <w:r>
+        <w:t>For</w:t>
+      </w:r>
+      <w:proofErr w:type="gramEnd"/>
+      <w:r>
+        <w:t xml:space="preserve"> Leader </w:t>
       </w:r>
       <w:r>
         <w:t>ha</w:t>
@@ -12237,7 +12369,7 @@
       <w:pPr>
         <w:pStyle w:val="3"/>
       </w:pPr>
-      <w:bookmarkStart w:id="87" w:name="_Toc35806418"/>
+      <w:bookmarkStart w:id="88" w:name="_Toc35806418"/>
       <w:r>
         <w:rPr>
           <w:noProof/>
@@ -12268,7 +12400,7 @@
                     </pic:cNvPicPr>
                   </pic:nvPicPr>
                   <pic:blipFill>
-                    <a:blip r:embed="rId20">
+                    <a:blip r:embed="rId21">
                       <a:extLst>
                         <a:ext uri="{28A0092B-C50C-407E-A947-70E740481C1C}">
                           <a14:useLocalDpi xmlns:a14="http://schemas.microsoft.com/office/drawing/2010/main" val="0"/>
@@ -12308,17 +12440,17 @@
       <w:r>
         <w:t>Stimulus/Response Sequences</w:t>
       </w:r>
-      <w:bookmarkEnd w:id="87"/>
+      <w:bookmarkEnd w:id="88"/>
     </w:p>
     <w:p>
       <w:pPr>
         <w:pStyle w:val="3"/>
       </w:pPr>
-      <w:bookmarkStart w:id="88" w:name="_Toc35806419"/>
+      <w:bookmarkStart w:id="89" w:name="_Toc35806419"/>
       <w:r>
         <w:t>Functional Requirements</w:t>
       </w:r>
-      <w:bookmarkEnd w:id="88"/>
+      <w:bookmarkEnd w:id="89"/>
     </w:p>
     <w:p>
       <w:pPr>
@@ -12401,7 +12533,7 @@
           <w:lang w:eastAsia="zh-CN"/>
         </w:rPr>
       </w:pPr>
-      <w:bookmarkStart w:id="89" w:name="_Toc35806420"/>
+      <w:bookmarkStart w:id="90" w:name="_Toc35806420"/>
       <w:r>
         <w:rPr>
           <w:lang w:eastAsia="zh-CN"/>
@@ -12414,17 +12546,17 @@
         </w:rPr>
         <w:t>Among Teammates</w:t>
       </w:r>
-      <w:bookmarkEnd w:id="89"/>
+      <w:bookmarkEnd w:id="90"/>
     </w:p>
     <w:p>
       <w:pPr>
         <w:pStyle w:val="3"/>
       </w:pPr>
-      <w:bookmarkStart w:id="90" w:name="_Toc35806421"/>
+      <w:bookmarkStart w:id="91" w:name="_Toc35806421"/>
       <w:r>
         <w:t>Description and Priority</w:t>
       </w:r>
-      <w:bookmarkEnd w:id="90"/>
+      <w:bookmarkEnd w:id="91"/>
     </w:p>
     <w:p>
       <w:pPr>
@@ -12477,7 +12609,7 @@
       <w:pPr>
         <w:pStyle w:val="3"/>
       </w:pPr>
-      <w:bookmarkStart w:id="91" w:name="_Toc35806422"/>
+      <w:bookmarkStart w:id="92" w:name="_Toc35806422"/>
       <w:r>
         <w:rPr>
           <w:noProof/>
@@ -12509,7 +12641,7 @@
                     </pic:cNvPicPr>
                   </pic:nvPicPr>
                   <pic:blipFill rotWithShape="1">
-                    <a:blip r:embed="rId21">
+                    <a:blip r:embed="rId22">
                       <a:extLst>
                         <a:ext uri="{28A0092B-C50C-407E-A947-70E740481C1C}">
                           <a14:useLocalDpi xmlns:a14="http://schemas.microsoft.com/office/drawing/2010/main" val="0"/>
@@ -12552,17 +12684,17 @@
       <w:r>
         <w:t>Stimulus/Response Sequences</w:t>
       </w:r>
-      <w:bookmarkEnd w:id="91"/>
+      <w:bookmarkEnd w:id="92"/>
     </w:p>
     <w:p>
       <w:pPr>
         <w:pStyle w:val="3"/>
       </w:pPr>
-      <w:bookmarkStart w:id="92" w:name="_Toc35806423"/>
+      <w:bookmarkStart w:id="93" w:name="_Toc35806423"/>
       <w:r>
         <w:t>Functional Requirements</w:t>
       </w:r>
-      <w:bookmarkEnd w:id="92"/>
+      <w:bookmarkEnd w:id="93"/>
     </w:p>
     <w:p>
       <w:pPr>
@@ -12614,7 +12746,15 @@
         <w:t>Submission assessment page.</w:t>
       </w:r>
       <w:r>
-        <w:t xml:space="preserve"> The contribution is classified in four levels: (a) full(1.0), (b) fair(0.67), (c) little(0.33), (d) none(0).</w:t>
+        <w:t xml:space="preserve"> The contribution is classified in four levels: (a) </w:t>
+      </w:r>
+      <w:proofErr w:type="gramStart"/>
+      <w:r>
+        <w:t>full(</w:t>
+      </w:r>
+      <w:proofErr w:type="gramEnd"/>
+      <w:r>
+        <w:t>1.0), (b) fair(0.67), (c) little(0.33), (d) none(0).</w:t>
       </w:r>
     </w:p>
     <w:p>
@@ -12701,7 +12841,7 @@
           <w:rFonts w:cs="Times"/>
         </w:rPr>
       </w:pPr>
-      <w:bookmarkStart w:id="93" w:name="_Toc35806424"/>
+      <w:bookmarkStart w:id="94" w:name="_Toc35806424"/>
       <w:r>
         <w:rPr>
           <w:rFonts w:cs="Times"/>
@@ -12710,7 +12850,7 @@
         <w:t>External Interface Requirements</w:t>
       </w:r>
       <w:bookmarkEnd w:id="37"/>
-      <w:bookmarkEnd w:id="93"/>
+      <w:bookmarkEnd w:id="94"/>
     </w:p>
     <w:p>
       <w:pPr>
@@ -12719,7 +12859,7 @@
           <w:rFonts w:cs="Times"/>
         </w:rPr>
       </w:pPr>
-      <w:bookmarkStart w:id="94" w:name="_Toc35806425"/>
+      <w:bookmarkStart w:id="95" w:name="_Toc35806425"/>
       <w:r>
         <w:rPr>
           <w:rFonts w:cs="Times"/>
@@ -12751,7 +12891,7 @@
                     </pic:cNvPicPr>
                   </pic:nvPicPr>
                   <pic:blipFill rotWithShape="1">
-                    <a:blip r:embed="rId22" cstate="print">
+                    <a:blip r:embed="rId23" cstate="print">
                       <a:extLst>
                         <a:ext uri="{28A0092B-C50C-407E-A947-70E740481C1C}">
                           <a14:useLocalDpi xmlns:a14="http://schemas.microsoft.com/office/drawing/2010/main" val="0"/>
@@ -12825,7 +12965,7 @@
                     </pic:cNvPicPr>
                   </pic:nvPicPr>
                   <pic:blipFill rotWithShape="1">
-                    <a:blip r:embed="rId23" cstate="print">
+                    <a:blip r:embed="rId24" cstate="print">
                       <a:extLst>
                         <a:ext uri="{28A0092B-C50C-407E-A947-70E740481C1C}">
                           <a14:useLocalDpi xmlns:a14="http://schemas.microsoft.com/office/drawing/2010/main" val="0"/>
@@ -12871,7 +13011,7 @@
         </w:rPr>
         <w:t>User Interfaces</w:t>
       </w:r>
-      <w:bookmarkEnd w:id="94"/>
+      <w:bookmarkEnd w:id="95"/>
     </w:p>
     <w:p>
       <w:pPr>
@@ -12919,7 +13059,7 @@
                     </pic:cNvPicPr>
                   </pic:nvPicPr>
                   <pic:blipFill rotWithShape="1">
-                    <a:blip r:embed="rId24" cstate="print">
+                    <a:blip r:embed="rId25" cstate="print">
                       <a:extLst>
                         <a:ext uri="{28A0092B-C50C-407E-A947-70E740481C1C}">
                           <a14:useLocalDpi xmlns:a14="http://schemas.microsoft.com/office/drawing/2010/main" val="0"/>
@@ -12992,7 +13132,7 @@
                     </pic:cNvPicPr>
                   </pic:nvPicPr>
                   <pic:blipFill rotWithShape="1">
-                    <a:blip r:embed="rId25" cstate="print">
+                    <a:blip r:embed="rId26" cstate="print">
                       <a:extLst>
                         <a:ext uri="{28A0092B-C50C-407E-A947-70E740481C1C}">
                           <a14:useLocalDpi xmlns:a14="http://schemas.microsoft.com/office/drawing/2010/main" val="0"/>
@@ -13159,7 +13299,7 @@
                     </pic:cNvPicPr>
                   </pic:nvPicPr>
                   <pic:blipFill rotWithShape="1">
-                    <a:blip r:embed="rId26" cstate="print">
+                    <a:blip r:embed="rId27" cstate="print">
                       <a:extLst>
                         <a:ext uri="{28A0092B-C50C-407E-A947-70E740481C1C}">
                           <a14:useLocalDpi xmlns:a14="http://schemas.microsoft.com/office/drawing/2010/main" val="0"/>
@@ -13234,7 +13374,7 @@
                     </pic:cNvPicPr>
                   </pic:nvPicPr>
                   <pic:blipFill rotWithShape="1">
-                    <a:blip r:embed="rId27" cstate="print">
+                    <a:blip r:embed="rId28" cstate="print">
                       <a:extLst>
                         <a:ext uri="{28A0092B-C50C-407E-A947-70E740481C1C}">
                           <a14:useLocalDpi xmlns:a14="http://schemas.microsoft.com/office/drawing/2010/main" val="0"/>
@@ -13408,7 +13548,7 @@
                     </pic:cNvPicPr>
                   </pic:nvPicPr>
                   <pic:blipFill rotWithShape="1">
-                    <a:blip r:embed="rId28" cstate="print">
+                    <a:blip r:embed="rId29" cstate="print">
                       <a:extLst>
                         <a:ext uri="{28A0092B-C50C-407E-A947-70E740481C1C}">
                           <a14:useLocalDpi xmlns:a14="http://schemas.microsoft.com/office/drawing/2010/main" val="0"/>
@@ -13481,7 +13621,7 @@
                     </pic:cNvPicPr>
                   </pic:nvPicPr>
                   <pic:blipFill rotWithShape="1">
-                    <a:blip r:embed="rId29" cstate="print">
+                    <a:blip r:embed="rId30" cstate="print">
                       <a:extLst>
                         <a:ext uri="{28A0092B-C50C-407E-A947-70E740481C1C}">
                           <a14:useLocalDpi xmlns:a14="http://schemas.microsoft.com/office/drawing/2010/main" val="0"/>
@@ -13556,7 +13696,7 @@
                     </pic:cNvPicPr>
                   </pic:nvPicPr>
                   <pic:blipFill rotWithShape="1">
-                    <a:blip r:embed="rId30" cstate="print">
+                    <a:blip r:embed="rId31" cstate="print">
                       <a:extLst>
                         <a:ext uri="{28A0092B-C50C-407E-A947-70E740481C1C}">
                           <a14:useLocalDpi xmlns:a14="http://schemas.microsoft.com/office/drawing/2010/main" val="0"/>
@@ -13631,7 +13771,7 @@
                     </pic:cNvPicPr>
                   </pic:nvPicPr>
                   <pic:blipFill rotWithShape="1">
-                    <a:blip r:embed="rId31" cstate="print">
+                    <a:blip r:embed="rId32" cstate="print">
                       <a:extLst>
                         <a:ext uri="{28A0092B-C50C-407E-A947-70E740481C1C}">
                           <a14:useLocalDpi xmlns:a14="http://schemas.microsoft.com/office/drawing/2010/main" val="0"/>
@@ -13756,7 +13896,7 @@
                     </pic:cNvPicPr>
                   </pic:nvPicPr>
                   <pic:blipFill rotWithShape="1">
-                    <a:blip r:embed="rId32" cstate="print">
+                    <a:blip r:embed="rId33" cstate="print">
                       <a:extLst>
                         <a:ext uri="{28A0092B-C50C-407E-A947-70E740481C1C}">
                           <a14:useLocalDpi xmlns:a14="http://schemas.microsoft.com/office/drawing/2010/main" val="0"/>
@@ -13830,7 +13970,7 @@
                     </pic:cNvPicPr>
                   </pic:nvPicPr>
                   <pic:blipFill rotWithShape="1">
-                    <a:blip r:embed="rId33" cstate="print">
+                    <a:blip r:embed="rId34" cstate="print">
                       <a:extLst>
                         <a:ext uri="{28A0092B-C50C-407E-A947-70E740481C1C}">
                           <a14:useLocalDpi xmlns:a14="http://schemas.microsoft.com/office/drawing/2010/main" val="0"/>
@@ -13963,7 +14103,7 @@
                     </pic:cNvPicPr>
                   </pic:nvPicPr>
                   <pic:blipFill rotWithShape="1">
-                    <a:blip r:embed="rId34" cstate="print">
+                    <a:blip r:embed="rId35" cstate="print">
                       <a:extLst>
                         <a:ext uri="{28A0092B-C50C-407E-A947-70E740481C1C}">
                           <a14:useLocalDpi xmlns:a14="http://schemas.microsoft.com/office/drawing/2010/main" val="0"/>
@@ -14038,7 +14178,7 @@
                     </pic:cNvPicPr>
                   </pic:nvPicPr>
                   <pic:blipFill rotWithShape="1">
-                    <a:blip r:embed="rId35" cstate="print">
+                    <a:blip r:embed="rId36" cstate="print">
                       <a:extLst>
                         <a:ext uri="{28A0092B-C50C-407E-A947-70E740481C1C}">
                           <a14:useLocalDpi xmlns:a14="http://schemas.microsoft.com/office/drawing/2010/main" val="0"/>
@@ -14113,7 +14253,7 @@
                     </pic:cNvPicPr>
                   </pic:nvPicPr>
                   <pic:blipFill rotWithShape="1">
-                    <a:blip r:embed="rId36" cstate="print">
+                    <a:blip r:embed="rId37" cstate="print">
                       <a:extLst>
                         <a:ext uri="{28A0092B-C50C-407E-A947-70E740481C1C}">
                           <a14:useLocalDpi xmlns:a14="http://schemas.microsoft.com/office/drawing/2010/main" val="0"/>
@@ -14188,7 +14328,7 @@
                     </pic:cNvPicPr>
                   </pic:nvPicPr>
                   <pic:blipFill rotWithShape="1">
-                    <a:blip r:embed="rId37" cstate="print">
+                    <a:blip r:embed="rId38" cstate="print">
                       <a:extLst>
                         <a:ext uri="{28A0092B-C50C-407E-A947-70E740481C1C}">
                           <a14:useLocalDpi xmlns:a14="http://schemas.microsoft.com/office/drawing/2010/main" val="0"/>
@@ -14316,7 +14456,7 @@
                     </pic:cNvPicPr>
                   </pic:nvPicPr>
                   <pic:blipFill rotWithShape="1">
-                    <a:blip r:embed="rId38" cstate="print">
+                    <a:blip r:embed="rId39" cstate="print">
                       <a:extLst>
                         <a:ext uri="{28A0092B-C50C-407E-A947-70E740481C1C}">
                           <a14:useLocalDpi xmlns:a14="http://schemas.microsoft.com/office/drawing/2010/main" val="0"/>
@@ -14391,7 +14531,7 @@
                     </pic:cNvPicPr>
                   </pic:nvPicPr>
                   <pic:blipFill rotWithShape="1">
-                    <a:blip r:embed="rId39" cstate="print">
+                    <a:blip r:embed="rId40" cstate="print">
                       <a:extLst>
                         <a:ext uri="{28A0092B-C50C-407E-A947-70E740481C1C}">
                           <a14:useLocalDpi xmlns:a14="http://schemas.microsoft.com/office/drawing/2010/main" val="0"/>
@@ -14605,7 +14745,7 @@
                     </pic:cNvPicPr>
                   </pic:nvPicPr>
                   <pic:blipFill rotWithShape="1">
-                    <a:blip r:embed="rId40" cstate="print">
+                    <a:blip r:embed="rId41" cstate="print">
                       <a:extLst>
                         <a:ext uri="{28A0092B-C50C-407E-A947-70E740481C1C}">
                           <a14:useLocalDpi xmlns:a14="http://schemas.microsoft.com/office/drawing/2010/main" val="0"/>
@@ -14680,7 +14820,7 @@
                     </pic:cNvPicPr>
                   </pic:nvPicPr>
                   <pic:blipFill rotWithShape="1">
-                    <a:blip r:embed="rId41" cstate="print">
+                    <a:blip r:embed="rId42" cstate="print">
                       <a:extLst>
                         <a:ext uri="{28A0092B-C50C-407E-A947-70E740481C1C}">
                           <a14:useLocalDpi xmlns:a14="http://schemas.microsoft.com/office/drawing/2010/main" val="0"/>
@@ -14791,16 +14931,16 @@
           <w:rFonts w:cs="Times"/>
         </w:rPr>
       </w:pPr>
-      <w:bookmarkStart w:id="95" w:name="_Toc439994684"/>
-      <w:bookmarkStart w:id="96" w:name="_Toc35806426"/>
+      <w:bookmarkStart w:id="96" w:name="_Toc439994684"/>
+      <w:bookmarkStart w:id="97" w:name="_Toc35806426"/>
       <w:r>
         <w:rPr>
           <w:rFonts w:cs="Times"/>
         </w:rPr>
         <w:t>Hardware Interfaces</w:t>
       </w:r>
-      <w:bookmarkEnd w:id="95"/>
       <w:bookmarkEnd w:id="96"/>
+      <w:bookmarkEnd w:id="97"/>
     </w:p>
     <w:p>
       <w:pPr>
@@ -14826,16 +14966,16 @@
           <w:rFonts w:cs="Times"/>
         </w:rPr>
       </w:pPr>
-      <w:bookmarkStart w:id="97" w:name="_Toc439994685"/>
-      <w:bookmarkStart w:id="98" w:name="_Toc35806427"/>
+      <w:bookmarkStart w:id="98" w:name="_Toc439994685"/>
+      <w:bookmarkStart w:id="99" w:name="_Toc35806427"/>
       <w:r>
         <w:rPr>
           <w:rFonts w:cs="Times"/>
         </w:rPr>
         <w:t>Software Interfaces</w:t>
       </w:r>
-      <w:bookmarkEnd w:id="97"/>
       <w:bookmarkEnd w:id="98"/>
+      <w:bookmarkEnd w:id="99"/>
     </w:p>
     <w:tbl>
       <w:tblPr>
@@ -15345,16 +15485,16 @@
           <w:rFonts w:cs="Times"/>
         </w:rPr>
       </w:pPr>
-      <w:bookmarkStart w:id="99" w:name="_Toc439994686"/>
-      <w:bookmarkStart w:id="100" w:name="_Toc35806428"/>
+      <w:bookmarkStart w:id="100" w:name="_Toc439994686"/>
+      <w:bookmarkStart w:id="101" w:name="_Toc35806428"/>
       <w:r>
         <w:rPr>
           <w:rFonts w:cs="Times"/>
         </w:rPr>
         <w:t>Communications Interfaces</w:t>
       </w:r>
-      <w:bookmarkEnd w:id="99"/>
       <w:bookmarkEnd w:id="100"/>
+      <w:bookmarkEnd w:id="101"/>
     </w:p>
     <w:p>
       <w:pPr>
@@ -15443,8 +15583,8 @@
           <w:rFonts w:cs="Times"/>
         </w:rPr>
       </w:pPr>
-      <w:bookmarkStart w:id="101" w:name="_Toc35806429"/>
-      <w:bookmarkStart w:id="102" w:name="_Toc439994690"/>
+      <w:bookmarkStart w:id="102" w:name="_Toc35806429"/>
+      <w:bookmarkStart w:id="103" w:name="_Toc439994690"/>
       <w:r>
         <w:rPr>
           <w:rFonts w:cs="Times"/>
@@ -15452,7 +15592,7 @@
         <w:lastRenderedPageBreak/>
         <w:t>Other Nonfunctional Requirements</w:t>
       </w:r>
-      <w:bookmarkEnd w:id="101"/>
+      <w:bookmarkEnd w:id="102"/>
     </w:p>
     <w:p>
       <w:pPr>
@@ -15461,15 +15601,15 @@
           <w:rFonts w:cs="Times"/>
         </w:rPr>
       </w:pPr>
-      <w:bookmarkStart w:id="103" w:name="_Toc35806430"/>
+      <w:bookmarkStart w:id="104" w:name="_Toc35806430"/>
       <w:r>
         <w:rPr>
           <w:rFonts w:cs="Times"/>
         </w:rPr>
         <w:t>Performance Requirements</w:t>
       </w:r>
-      <w:bookmarkEnd w:id="102"/>
       <w:bookmarkEnd w:id="103"/>
+      <w:bookmarkEnd w:id="104"/>
     </w:p>
     <w:p>
       <w:pPr>
@@ -15495,16 +15635,16 @@
           <w:rFonts w:cs="Times"/>
         </w:rPr>
       </w:pPr>
-      <w:bookmarkStart w:id="104" w:name="_Toc439994691"/>
-      <w:bookmarkStart w:id="105" w:name="_Toc35806431"/>
+      <w:bookmarkStart w:id="105" w:name="_Toc439994691"/>
+      <w:bookmarkStart w:id="106" w:name="_Toc35806431"/>
       <w:r>
         <w:rPr>
           <w:rFonts w:cs="Times"/>
         </w:rPr>
         <w:t>Safety Requirements</w:t>
       </w:r>
-      <w:bookmarkEnd w:id="104"/>
       <w:bookmarkEnd w:id="105"/>
+      <w:bookmarkEnd w:id="106"/>
     </w:p>
     <w:p>
       <w:pPr>
@@ -15537,16 +15677,16 @@
           <w:rFonts w:cs="Times"/>
         </w:rPr>
       </w:pPr>
-      <w:bookmarkStart w:id="106" w:name="_Toc439994692"/>
-      <w:bookmarkStart w:id="107" w:name="_Toc35806432"/>
+      <w:bookmarkStart w:id="107" w:name="_Toc439994692"/>
+      <w:bookmarkStart w:id="108" w:name="_Toc35806432"/>
       <w:r>
         <w:rPr>
           <w:rFonts w:cs="Times"/>
         </w:rPr>
         <w:t>Security Requirements</w:t>
       </w:r>
-      <w:bookmarkEnd w:id="106"/>
       <w:bookmarkEnd w:id="107"/>
+      <w:bookmarkEnd w:id="108"/>
     </w:p>
     <w:p>
       <w:pPr>
@@ -15646,17 +15786,7 @@
           <w:i w:val="0"/>
           <w:color w:val="000000" w:themeColor="text1"/>
         </w:rPr>
-        <w:t>Students and teachers can log in and change their passwords to keep their accou</w:t>
-      </w:r>
-      <w:bookmarkStart w:id="108" w:name="_GoBack"/>
-      <w:bookmarkEnd w:id="108"/>
-      <w:r>
-        <w:rPr>
-          <w:rFonts w:ascii="Times" w:hAnsi="Times" w:cs="Times"/>
-          <w:i w:val="0"/>
-          <w:color w:val="000000" w:themeColor="text1"/>
-        </w:rPr>
-        <w:t>nts safe.</w:t>
+        <w:t>Students and teachers can log in and change their passwords to keep their accounts safe.</w:t>
       </w:r>
     </w:p>
     <w:p>
@@ -15973,7 +16103,7 @@
       </w:r>
     </w:p>
     <w:sectPr>
-      <w:headerReference w:type="default" r:id="rId42"/>
+      <w:headerReference w:type="default" r:id="rId43"/>
       <w:pgSz w:w="12240" w:h="15840"/>
       <w:pgMar w:top="1440" w:right="1296" w:bottom="1440" w:left="1296" w:header="720" w:footer="720" w:gutter="0"/>
       <w:pgNumType w:start="1"/>
@@ -16016,7 +16146,15 @@
       <w:jc w:val="center"/>
     </w:pPr>
     <w:r>
-      <w:t>Copyright © 2002 by Karl E. Wiegers. Permission is granted to use, modify, and distribute this document.</w:t>
+      <w:t xml:space="preserve">Copyright © 2002 by Karl E. </w:t>
+    </w:r>
+    <w:proofErr w:type="spellStart"/>
+    <w:r>
+      <w:t>Wiegers</w:t>
+    </w:r>
+    <w:proofErr w:type="spellEnd"/>
+    <w:r>
+      <w:t>. Permission is granted to use, modify, and distribute this document.</w:t>
     </w:r>
   </w:p>
 </w:ftr>
@@ -16363,7 +16501,7 @@
         <w:ind w:left="420" w:hanging="420"/>
       </w:pPr>
       <w:rPr>
-        <w:rFonts w:ascii="微软雅黑" w:eastAsia="微软雅黑" w:hAnsi="微软雅黑" w:cs="Arial" w:hint="eastAsia"/>
+        <w:rFonts w:ascii="Microsoft YaHei" w:eastAsia="Microsoft YaHei" w:hAnsi="Microsoft YaHei" w:cs="Arial" w:hint="eastAsia"/>
       </w:rPr>
     </w:lvl>
     <w:lvl w:ilvl="1" w:tplc="04090003" w:tentative="1">
@@ -16475,7 +16613,7 @@
         <w:ind w:left="420" w:hanging="420"/>
       </w:pPr>
       <w:rPr>
-        <w:rFonts w:ascii="微软雅黑" w:eastAsia="微软雅黑" w:hAnsi="微软雅黑" w:cs="Arial" w:hint="eastAsia"/>
+        <w:rFonts w:ascii="Microsoft YaHei" w:eastAsia="Microsoft YaHei" w:hAnsi="Microsoft YaHei" w:cs="Arial" w:hint="eastAsia"/>
       </w:rPr>
     </w:lvl>
     <w:lvl w:ilvl="1" w:tplc="04090003" w:tentative="1">
@@ -17132,7 +17270,7 @@
         <w:ind w:left="420" w:hanging="420"/>
       </w:pPr>
       <w:rPr>
-        <w:rFonts w:ascii="微软雅黑" w:eastAsia="微软雅黑" w:hAnsi="微软雅黑" w:cs="Arial" w:hint="eastAsia"/>
+        <w:rFonts w:ascii="Microsoft YaHei" w:eastAsia="Microsoft YaHei" w:hAnsi="Microsoft YaHei" w:cs="Arial" w:hint="eastAsia"/>
       </w:rPr>
     </w:lvl>
     <w:lvl w:ilvl="1" w:tplc="7A6CF24E">
@@ -17245,7 +17383,7 @@
         <w:ind w:left="420" w:hanging="420"/>
       </w:pPr>
       <w:rPr>
-        <w:rFonts w:ascii="微软雅黑" w:eastAsia="微软雅黑" w:hAnsi="微软雅黑" w:cs="Arial" w:hint="eastAsia"/>
+        <w:rFonts w:ascii="Microsoft YaHei" w:eastAsia="Microsoft YaHei" w:hAnsi="Microsoft YaHei" w:cs="Arial" w:hint="eastAsia"/>
       </w:rPr>
     </w:lvl>
     <w:lvl w:ilvl="1" w:tplc="04090003" w:tentative="1">
@@ -17446,7 +17584,7 @@
         <w:ind w:left="420" w:hanging="420"/>
       </w:pPr>
       <w:rPr>
-        <w:rFonts w:ascii="微软雅黑" w:eastAsia="微软雅黑" w:hAnsi="微软雅黑" w:cs="Arial" w:hint="eastAsia"/>
+        <w:rFonts w:ascii="Microsoft YaHei" w:eastAsia="Microsoft YaHei" w:hAnsi="Microsoft YaHei" w:cs="Arial" w:hint="eastAsia"/>
       </w:rPr>
     </w:lvl>
     <w:lvl w:ilvl="1" w:tplc="04090003" w:tentative="1">
@@ -17671,7 +17809,7 @@
         <w:ind w:left="420" w:hanging="420"/>
       </w:pPr>
       <w:rPr>
-        <w:rFonts w:ascii="微软雅黑" w:eastAsia="微软雅黑" w:hAnsi="微软雅黑" w:cs="Arial" w:hint="eastAsia"/>
+        <w:rFonts w:ascii="Microsoft YaHei" w:eastAsia="Microsoft YaHei" w:hAnsi="Microsoft YaHei" w:cs="Arial" w:hint="eastAsia"/>
       </w:rPr>
     </w:lvl>
     <w:lvl w:ilvl="1" w:tplc="04090003">
@@ -17896,7 +18034,7 @@
         <w:ind w:left="420" w:hanging="420"/>
       </w:pPr>
       <w:rPr>
-        <w:rFonts w:ascii="微软雅黑" w:eastAsia="微软雅黑" w:hAnsi="微软雅黑" w:cs="Arial" w:hint="eastAsia"/>
+        <w:rFonts w:ascii="Microsoft YaHei" w:eastAsia="Microsoft YaHei" w:hAnsi="Microsoft YaHei" w:cs="Arial" w:hint="eastAsia"/>
       </w:rPr>
     </w:lvl>
     <w:lvl w:ilvl="1" w:tplc="04090003" w:tentative="1">
@@ -18133,7 +18271,7 @@
         <w:ind w:left="1140" w:hanging="720"/>
       </w:pPr>
       <w:rPr>
-        <w:rFonts w:ascii="微软雅黑" w:eastAsia="微软雅黑" w:hAnsi="微软雅黑" w:cs="Arial" w:hint="eastAsia"/>
+        <w:rFonts w:ascii="Microsoft YaHei" w:eastAsia="Microsoft YaHei" w:hAnsi="Microsoft YaHei" w:cs="Arial" w:hint="eastAsia"/>
       </w:rPr>
     </w:lvl>
     <w:lvl w:ilvl="2" w:tplc="04090005" w:tentative="1">
@@ -18435,7 +18573,7 @@
         <w:ind w:left="420" w:hanging="420"/>
       </w:pPr>
       <w:rPr>
-        <w:rFonts w:ascii="微软雅黑" w:eastAsia="微软雅黑" w:hAnsi="微软雅黑" w:cs="Arial" w:hint="eastAsia"/>
+        <w:rFonts w:ascii="Microsoft YaHei" w:eastAsia="Microsoft YaHei" w:hAnsi="Microsoft YaHei" w:cs="Arial" w:hint="eastAsia"/>
       </w:rPr>
     </w:lvl>
     <w:lvl w:ilvl="1" w:tplc="04090003" w:tentative="1">
@@ -18773,7 +18911,7 @@
         <w:ind w:left="420" w:hanging="420"/>
       </w:pPr>
       <w:rPr>
-        <w:rFonts w:ascii="微软雅黑" w:eastAsia="微软雅黑" w:hAnsi="微软雅黑" w:cs="Arial" w:hint="eastAsia"/>
+        <w:rFonts w:ascii="Microsoft YaHei" w:eastAsia="Microsoft YaHei" w:hAnsi="Microsoft YaHei" w:cs="Arial" w:hint="eastAsia"/>
       </w:rPr>
     </w:lvl>
     <w:lvl w:ilvl="1" w:tplc="04090003" w:tentative="1">
@@ -20234,6 +20372,16 @@
       <w:lang w:eastAsia="en-US"/>
     </w:rPr>
   </w:style>
+  <w:style w:type="character" w:styleId="af4">
+    <w:name w:val="Placeholder Text"/>
+    <w:basedOn w:val="a0"/>
+    <w:uiPriority w:val="99"/>
+    <w:semiHidden/>
+    <w:rsid w:val="006F2C05"/>
+    <w:rPr>
+      <w:color w:val="808080"/>
+    </w:rPr>
+  </w:style>
 </w:styles>
 </file>
 
@@ -20537,7 +20685,7 @@
 </file>
 
 <file path=customXml/itemProps1.xml><?xml version="1.0" encoding="utf-8"?>
-<ds:datastoreItem xmlns:ds="http://schemas.openxmlformats.org/officeDocument/2006/customXml" ds:itemID="{AE84C780-D36D-4084-B5EF-6C49F39B8782}">
+<ds:datastoreItem xmlns:ds="http://schemas.openxmlformats.org/officeDocument/2006/customXml" ds:itemID="{251C2C38-6578-4BCE-86CB-CE00C3BA018F}">
   <ds:schemaRefs>
     <ds:schemaRef ds:uri="http://schemas.openxmlformats.org/officeDocument/2006/bibliography"/>
   </ds:schemaRefs>

--- a/Documents/Specifications/Eagle_SRS_20200321_v1.2.docx
+++ b/Documents/Specifications/Eagle_SRS_20200321_v1.2.docx
@@ -6,7 +6,7 @@
       <w:pPr>
         <w:pStyle w:val="line"/>
         <w:rPr>
-          <w:rFonts w:ascii="Times" w:hAnsi="Times" w:cs="Times"/>
+          <w:rFonts w:ascii="Times" w:hAnsi="Times" w:cs="Times" w:hint="eastAsia"/>
           <w:lang w:eastAsia="zh-CN"/>
         </w:rPr>
       </w:pPr>
@@ -147,7 +147,23 @@
           <w:rFonts w:ascii="Times" w:hAnsi="Times" w:cs="Times"/>
           <w:lang w:eastAsia="zh-CN"/>
         </w:rPr>
-        <w:t>Zhang Qiaomu,</w:t>
+        <w:t xml:space="preserve">Zhang </w:t>
+      </w:r>
+      <w:proofErr w:type="spellStart"/>
+      <w:r>
+        <w:rPr>
+          <w:rFonts w:ascii="Times" w:hAnsi="Times" w:cs="Times"/>
+          <w:lang w:eastAsia="zh-CN"/>
+        </w:rPr>
+        <w:t>Qiaomu</w:t>
+      </w:r>
+      <w:proofErr w:type="spellEnd"/>
+      <w:r>
+        <w:rPr>
+          <w:rFonts w:ascii="Times" w:hAnsi="Times" w:cs="Times"/>
+          <w:lang w:eastAsia="zh-CN"/>
+        </w:rPr>
+        <w:t>,</w:t>
       </w:r>
       <w:r>
         <w:rPr>
@@ -200,7 +216,15 @@
         <w:rPr>
           <w:rFonts w:ascii="Times" w:hAnsi="Times" w:cs="Times"/>
         </w:rPr>
-        <w:t>Software Development Workshop III</w:t>
+        <w:t>Software Development Work</w:t>
+      </w:r>
+      <w:bookmarkStart w:id="0" w:name="_GoBack"/>
+      <w:bookmarkEnd w:id="0"/>
+      <w:r>
+        <w:rPr>
+          <w:rFonts w:ascii="Times" w:hAnsi="Times" w:cs="Times"/>
+        </w:rPr>
+        <w:t>shop III</w:t>
       </w:r>
     </w:p>
     <w:p>
@@ -218,17 +242,10 @@
       </w:r>
       <w:r>
         <w:rPr>
-          <w:rFonts w:ascii="Times" w:hAnsi="Times" w:cs="Times" w:hint="eastAsia"/>
-          <w:lang w:eastAsia="zh-CN"/>
-        </w:rPr>
-        <w:t>1</w:t>
-      </w:r>
-      <w:r>
-        <w:rPr>
-          <w:rFonts w:ascii="Times" w:hAnsi="Times" w:cs="Times"/>
-          <w:lang w:eastAsia="zh-CN"/>
-        </w:rPr>
-        <w:t>4</w:t>
+          <w:rFonts w:ascii="Times" w:hAnsi="Times" w:cs="Times"/>
+          <w:lang w:eastAsia="zh-CN"/>
+        </w:rPr>
+        <w:t>21</w:t>
       </w:r>
     </w:p>
     <w:p>
@@ -254,17 +271,17 @@
           <w:rFonts w:cs="Times"/>
         </w:rPr>
       </w:pPr>
-      <w:bookmarkStart w:id="0" w:name="_Toc344877432"/>
-      <w:bookmarkStart w:id="1" w:name="_Toc344879822"/>
-      <w:bookmarkStart w:id="2" w:name="_Toc346508722"/>
-      <w:bookmarkStart w:id="3" w:name="_Toc346508952"/>
-      <w:bookmarkStart w:id="4" w:name="_Toc346509227"/>
-      <w:bookmarkStart w:id="5" w:name="_Toc35806371"/>
-      <w:bookmarkEnd w:id="0"/>
+      <w:bookmarkStart w:id="1" w:name="_Toc344877432"/>
+      <w:bookmarkStart w:id="2" w:name="_Toc344879822"/>
+      <w:bookmarkStart w:id="3" w:name="_Toc346508722"/>
+      <w:bookmarkStart w:id="4" w:name="_Toc346508952"/>
+      <w:bookmarkStart w:id="5" w:name="_Toc346509227"/>
+      <w:bookmarkStart w:id="6" w:name="_Toc35806371"/>
       <w:bookmarkEnd w:id="1"/>
       <w:bookmarkEnd w:id="2"/>
       <w:bookmarkEnd w:id="3"/>
       <w:bookmarkEnd w:id="4"/>
+      <w:bookmarkEnd w:id="5"/>
       <w:r>
         <w:rPr>
           <w:rFonts w:cs="Times"/>
@@ -272,7 +289,7 @@
         <w:lastRenderedPageBreak/>
         <w:t>Table of Contents</w:t>
       </w:r>
-      <w:bookmarkEnd w:id="5"/>
+      <w:bookmarkEnd w:id="6"/>
     </w:p>
     <w:p>
       <w:pPr>
@@ -5518,14 +5535,14 @@
           <w:rFonts w:cs="Times"/>
         </w:rPr>
       </w:pPr>
-      <w:bookmarkStart w:id="6" w:name="_Toc35806372"/>
+      <w:bookmarkStart w:id="7" w:name="_Toc35806372"/>
       <w:r>
         <w:rPr>
           <w:rFonts w:cs="Times"/>
         </w:rPr>
         <w:t>Revision History</w:t>
       </w:r>
-      <w:bookmarkEnd w:id="6"/>
+      <w:bookmarkEnd w:id="7"/>
     </w:p>
     <w:tbl>
       <w:tblPr>
@@ -5693,7 +5710,23 @@
                 <w:rFonts w:cs="Times"/>
                 <w:lang w:eastAsia="zh-CN"/>
               </w:rPr>
-              <w:t xml:space="preserve">hang Qiaomu, Tian </w:t>
+              <w:t xml:space="preserve">hang </w:t>
+            </w:r>
+            <w:proofErr w:type="spellStart"/>
+            <w:r>
+              <w:rPr>
+                <w:rFonts w:cs="Times"/>
+                <w:lang w:eastAsia="zh-CN"/>
+              </w:rPr>
+              <w:t>Qiaomu</w:t>
+            </w:r>
+            <w:proofErr w:type="spellEnd"/>
+            <w:r>
+              <w:rPr>
+                <w:rFonts w:cs="Times"/>
+                <w:lang w:eastAsia="zh-CN"/>
+              </w:rPr>
+              <w:t xml:space="preserve">, Tian </w:t>
             </w:r>
             <w:proofErr w:type="spellStart"/>
             <w:r>
@@ -5903,7 +5936,23 @@
                 <w:rFonts w:cs="Times"/>
                 <w:lang w:eastAsia="zh-CN"/>
               </w:rPr>
-              <w:t xml:space="preserve">hang Qiaomu, Tian </w:t>
+              <w:t xml:space="preserve">hang </w:t>
+            </w:r>
+            <w:proofErr w:type="spellStart"/>
+            <w:r>
+              <w:rPr>
+                <w:rFonts w:cs="Times"/>
+                <w:lang w:eastAsia="zh-CN"/>
+              </w:rPr>
+              <w:t>Qiaomu</w:t>
+            </w:r>
+            <w:proofErr w:type="spellEnd"/>
+            <w:r>
+              <w:rPr>
+                <w:rFonts w:cs="Times"/>
+                <w:lang w:eastAsia="zh-CN"/>
+              </w:rPr>
+              <w:t xml:space="preserve">, Tian </w:t>
             </w:r>
             <w:proofErr w:type="spellStart"/>
             <w:r>
@@ -6111,7 +6160,23 @@
                 <w:rFonts w:cs="Times"/>
                 <w:lang w:eastAsia="zh-CN"/>
               </w:rPr>
-              <w:t xml:space="preserve">hang Qiaomu, Tian </w:t>
+              <w:t xml:space="preserve">hang </w:t>
+            </w:r>
+            <w:proofErr w:type="spellStart"/>
+            <w:r>
+              <w:rPr>
+                <w:rFonts w:cs="Times"/>
+                <w:lang w:eastAsia="zh-CN"/>
+              </w:rPr>
+              <w:t>Qiaomu</w:t>
+            </w:r>
+            <w:proofErr w:type="spellEnd"/>
+            <w:r>
+              <w:rPr>
+                <w:rFonts w:cs="Times"/>
+                <w:lang w:eastAsia="zh-CN"/>
+              </w:rPr>
+              <w:t xml:space="preserve">, Tian </w:t>
             </w:r>
             <w:proofErr w:type="spellStart"/>
             <w:r>
@@ -6348,8 +6413,8 @@
           <w:rFonts w:cs="Times"/>
         </w:rPr>
       </w:pPr>
-      <w:bookmarkStart w:id="7" w:name="_Toc439994665"/>
-      <w:bookmarkStart w:id="8" w:name="_Toc35806373"/>
+      <w:bookmarkStart w:id="8" w:name="_Toc439994665"/>
+      <w:bookmarkStart w:id="9" w:name="_Toc35806373"/>
       <w:r>
         <w:rPr>
           <w:rFonts w:cs="Times"/>
@@ -6357,8 +6422,8 @@
         <w:lastRenderedPageBreak/>
         <w:t>Introduction</w:t>
       </w:r>
-      <w:bookmarkEnd w:id="7"/>
       <w:bookmarkEnd w:id="8"/>
+      <w:bookmarkEnd w:id="9"/>
     </w:p>
     <w:p>
       <w:pPr>
@@ -6367,16 +6432,16 @@
           <w:rFonts w:cs="Times"/>
         </w:rPr>
       </w:pPr>
-      <w:bookmarkStart w:id="9" w:name="_Toc439994667"/>
-      <w:bookmarkStart w:id="10" w:name="_Toc35806374"/>
+      <w:bookmarkStart w:id="10" w:name="_Toc439994667"/>
+      <w:bookmarkStart w:id="11" w:name="_Toc35806374"/>
       <w:r>
         <w:rPr>
           <w:rFonts w:cs="Times"/>
         </w:rPr>
         <w:t>Purpose</w:t>
       </w:r>
-      <w:bookmarkEnd w:id="9"/>
       <w:bookmarkEnd w:id="10"/>
+      <w:bookmarkEnd w:id="11"/>
       <w:r>
         <w:rPr>
           <w:rFonts w:cs="Times"/>
@@ -6393,7 +6458,7 @@
           <w:i w:val="0"/>
         </w:rPr>
       </w:pPr>
-      <w:bookmarkStart w:id="11" w:name="_Toc439994668"/>
+      <w:bookmarkStart w:id="12" w:name="_Toc439994668"/>
       <w:r>
         <w:rPr>
           <w:rFonts w:ascii="Times" w:hAnsi="Times" w:cs="Times"/>
@@ -6517,15 +6582,15 @@
           <w:rFonts w:cs="Times"/>
         </w:rPr>
       </w:pPr>
-      <w:bookmarkStart w:id="12" w:name="_Toc35806375"/>
+      <w:bookmarkStart w:id="13" w:name="_Toc35806375"/>
       <w:r>
         <w:rPr>
           <w:rFonts w:cs="Times"/>
         </w:rPr>
         <w:t>Document Conventions</w:t>
       </w:r>
-      <w:bookmarkEnd w:id="11"/>
       <w:bookmarkEnd w:id="12"/>
+      <w:bookmarkEnd w:id="13"/>
     </w:p>
     <w:p>
       <w:pPr>
@@ -6660,16 +6725,16 @@
           <w:rFonts w:cs="Times"/>
         </w:rPr>
       </w:pPr>
-      <w:bookmarkStart w:id="13" w:name="_Toc439994669"/>
-      <w:bookmarkStart w:id="14" w:name="_Toc35806376"/>
+      <w:bookmarkStart w:id="14" w:name="_Toc439994669"/>
+      <w:bookmarkStart w:id="15" w:name="_Toc35806376"/>
       <w:r>
         <w:rPr>
           <w:rFonts w:cs="Times"/>
         </w:rPr>
         <w:t>Intended Audience and Reading Suggestions</w:t>
       </w:r>
-      <w:bookmarkEnd w:id="13"/>
       <w:bookmarkEnd w:id="14"/>
+      <w:bookmarkEnd w:id="15"/>
     </w:p>
     <w:p>
       <w:pPr>
@@ -7221,16 +7286,16 @@
           <w:rFonts w:cs="Times"/>
         </w:rPr>
       </w:pPr>
-      <w:bookmarkStart w:id="15" w:name="_Toc439994670"/>
-      <w:bookmarkStart w:id="16" w:name="_Toc35806377"/>
+      <w:bookmarkStart w:id="16" w:name="_Toc439994670"/>
+      <w:bookmarkStart w:id="17" w:name="_Toc35806377"/>
       <w:r>
         <w:rPr>
           <w:rFonts w:cs="Times"/>
         </w:rPr>
         <w:t>Project Scope</w:t>
       </w:r>
-      <w:bookmarkEnd w:id="15"/>
       <w:bookmarkEnd w:id="16"/>
+      <w:bookmarkEnd w:id="17"/>
     </w:p>
     <w:p>
       <w:pPr>
@@ -7366,16 +7431,16 @@
           <w:rFonts w:cs="Times"/>
         </w:rPr>
       </w:pPr>
-      <w:bookmarkStart w:id="17" w:name="_Toc439994672"/>
-      <w:bookmarkStart w:id="18" w:name="_Toc35806378"/>
+      <w:bookmarkStart w:id="18" w:name="_Toc439994672"/>
+      <w:bookmarkStart w:id="19" w:name="_Toc35806378"/>
       <w:r>
         <w:rPr>
           <w:rFonts w:cs="Times"/>
         </w:rPr>
         <w:t>References</w:t>
       </w:r>
-      <w:bookmarkEnd w:id="17"/>
       <w:bookmarkEnd w:id="18"/>
+      <w:bookmarkEnd w:id="19"/>
     </w:p>
     <w:p>
       <w:pPr>
@@ -7499,13 +7564,13 @@
       <w:pPr>
         <w:pStyle w:val="1"/>
       </w:pPr>
-      <w:bookmarkStart w:id="19" w:name="_Toc439994673"/>
-      <w:bookmarkStart w:id="20" w:name="_Toc35806379"/>
+      <w:bookmarkStart w:id="20" w:name="_Toc439994673"/>
+      <w:bookmarkStart w:id="21" w:name="_Toc35806379"/>
       <w:r>
         <w:t>Overall Description</w:t>
       </w:r>
-      <w:bookmarkEnd w:id="19"/>
       <w:bookmarkEnd w:id="20"/>
+      <w:bookmarkEnd w:id="21"/>
     </w:p>
     <w:p>
       <w:pPr>
@@ -7514,16 +7579,16 @@
           <w:rFonts w:cs="Times"/>
         </w:rPr>
       </w:pPr>
-      <w:bookmarkStart w:id="21" w:name="_Toc439994674"/>
-      <w:bookmarkStart w:id="22" w:name="_Toc35806380"/>
+      <w:bookmarkStart w:id="22" w:name="_Toc439994674"/>
+      <w:bookmarkStart w:id="23" w:name="_Toc35806380"/>
       <w:r>
         <w:rPr>
           <w:rFonts w:cs="Times"/>
         </w:rPr>
         <w:t>Product Perspective</w:t>
       </w:r>
-      <w:bookmarkEnd w:id="21"/>
       <w:bookmarkEnd w:id="22"/>
+      <w:bookmarkEnd w:id="23"/>
     </w:p>
     <w:p>
       <w:pPr>
@@ -7691,22 +7756,22 @@
           <w:rFonts w:cs="Times"/>
         </w:rPr>
       </w:pPr>
-      <w:bookmarkStart w:id="23" w:name="_Toc439994675"/>
-      <w:bookmarkStart w:id="24" w:name="_Toc35806381"/>
+      <w:bookmarkStart w:id="24" w:name="_Toc439994675"/>
+      <w:bookmarkStart w:id="25" w:name="_Toc35806381"/>
       <w:r>
         <w:rPr>
           <w:rFonts w:cs="Times"/>
         </w:rPr>
         <w:t xml:space="preserve">Product </w:t>
       </w:r>
-      <w:bookmarkEnd w:id="23"/>
+      <w:bookmarkEnd w:id="24"/>
       <w:r>
         <w:rPr>
           <w:rFonts w:cs="Times"/>
         </w:rPr>
         <w:t>Features</w:t>
       </w:r>
-      <w:bookmarkEnd w:id="24"/>
+      <w:bookmarkEnd w:id="25"/>
     </w:p>
     <w:p>
       <w:pPr>
@@ -8051,26 +8116,13 @@
           <w:lang w:eastAsia="zh-CN"/>
         </w:rPr>
       </w:pPr>
-    </w:p>
-    <w:p>
-      <w:pPr>
-        <w:pStyle w:val="template"/>
-        <w:numPr>
-          <w:ilvl w:val="1"/>
-          <w:numId w:val="13"/>
-        </w:numPr>
-        <w:rPr>
-          <w:rFonts w:ascii="Times" w:hAnsi="Times" w:cs="Times"/>
-          <w:i w:val="0"/>
-          <w:lang w:eastAsia="zh-CN"/>
-        </w:rPr>
-      </w:pPr>
-      <w:r>
-        <w:rPr>
-          <w:rFonts w:ascii="Times" w:hAnsi="Times" w:cs="Times"/>
-          <w:i w:val="0"/>
-          <w:lang w:eastAsia="zh-CN"/>
-        </w:rPr>
+      <w:r>
+        <w:rPr>
+          <w:rFonts w:ascii="Times" w:hAnsi="Times" w:cs="Times"/>
+          <w:i w:val="0"/>
+          <w:lang w:eastAsia="zh-CN"/>
+        </w:rPr>
+        <w:lastRenderedPageBreak/>
         <w:t>Students themselves choose all the member</w:t>
       </w:r>
       <w:r>
@@ -8868,8 +8920,8 @@
           <w:rFonts w:cs="Times"/>
         </w:rPr>
       </w:pPr>
-      <w:bookmarkStart w:id="25" w:name="_Toc439994676"/>
-      <w:bookmarkStart w:id="26" w:name="_Toc35806382"/>
+      <w:bookmarkStart w:id="26" w:name="_Toc439994676"/>
+      <w:bookmarkStart w:id="27" w:name="_Toc35806382"/>
       <w:r>
         <w:rPr>
           <w:rFonts w:cs="Times"/>
@@ -8877,8 +8929,8 @@
         <w:lastRenderedPageBreak/>
         <w:t>User Classes and Characteristics</w:t>
       </w:r>
-      <w:bookmarkEnd w:id="25"/>
       <w:bookmarkEnd w:id="26"/>
+      <w:bookmarkEnd w:id="27"/>
     </w:p>
     <w:p>
       <w:pPr>
@@ -9203,16 +9255,16 @@
           <w:rFonts w:cs="Times"/>
         </w:rPr>
       </w:pPr>
-      <w:bookmarkStart w:id="27" w:name="_Toc439994677"/>
-      <w:bookmarkStart w:id="28" w:name="_Toc35806383"/>
+      <w:bookmarkStart w:id="28" w:name="_Toc439994677"/>
+      <w:bookmarkStart w:id="29" w:name="_Toc35806383"/>
       <w:r>
         <w:rPr>
           <w:rFonts w:cs="Times"/>
         </w:rPr>
         <w:t>Operating Environment</w:t>
       </w:r>
-      <w:bookmarkEnd w:id="27"/>
       <w:bookmarkEnd w:id="28"/>
+      <w:bookmarkEnd w:id="29"/>
     </w:p>
     <w:p>
       <w:pPr>
@@ -9314,16 +9366,16 @@
           <w:rFonts w:cs="Times"/>
         </w:rPr>
       </w:pPr>
-      <w:bookmarkStart w:id="29" w:name="_Toc439994678"/>
-      <w:bookmarkStart w:id="30" w:name="_Toc35806384"/>
+      <w:bookmarkStart w:id="30" w:name="_Toc439994678"/>
+      <w:bookmarkStart w:id="31" w:name="_Toc35806384"/>
       <w:r>
         <w:rPr>
           <w:rFonts w:cs="Times"/>
         </w:rPr>
         <w:t>Design and Implementation Constraints</w:t>
       </w:r>
-      <w:bookmarkEnd w:id="29"/>
       <w:bookmarkEnd w:id="30"/>
+      <w:bookmarkEnd w:id="31"/>
     </w:p>
     <w:p>
       <w:pPr>
@@ -9534,16 +9586,16 @@
           <w:rFonts w:cs="Times"/>
         </w:rPr>
       </w:pPr>
-      <w:bookmarkStart w:id="31" w:name="_Toc439994679"/>
-      <w:bookmarkStart w:id="32" w:name="_Toc35806385"/>
+      <w:bookmarkStart w:id="32" w:name="_Toc439994679"/>
+      <w:bookmarkStart w:id="33" w:name="_Toc35806385"/>
       <w:r>
         <w:rPr>
           <w:rFonts w:cs="Times"/>
         </w:rPr>
         <w:t>User Documentation</w:t>
       </w:r>
-      <w:bookmarkEnd w:id="31"/>
       <w:bookmarkEnd w:id="32"/>
+      <w:bookmarkEnd w:id="33"/>
     </w:p>
     <w:p>
       <w:pPr>
@@ -9582,16 +9634,16 @@
           <w:rFonts w:cs="Times"/>
         </w:rPr>
       </w:pPr>
-      <w:bookmarkStart w:id="33" w:name="_Toc439994680"/>
-      <w:bookmarkStart w:id="34" w:name="_Toc35806386"/>
+      <w:bookmarkStart w:id="34" w:name="_Toc439994680"/>
+      <w:bookmarkStart w:id="35" w:name="_Toc35806386"/>
       <w:r>
         <w:rPr>
           <w:rFonts w:cs="Times"/>
         </w:rPr>
         <w:t>Assumptions and Dependencies</w:t>
       </w:r>
-      <w:bookmarkEnd w:id="33"/>
       <w:bookmarkEnd w:id="34"/>
+      <w:bookmarkEnd w:id="35"/>
     </w:p>
     <w:p>
       <w:pPr>
@@ -9660,17 +9712,17 @@
           <w:i/>
         </w:rPr>
       </w:pPr>
-      <w:bookmarkStart w:id="35" w:name="_Toc439994687"/>
-      <w:bookmarkStart w:id="36" w:name="_Toc35806387"/>
-      <w:bookmarkStart w:id="37" w:name="_Toc439994682"/>
+      <w:bookmarkStart w:id="36" w:name="_Toc439994687"/>
+      <w:bookmarkStart w:id="37" w:name="_Toc35806387"/>
+      <w:bookmarkStart w:id="38" w:name="_Toc439994682"/>
       <w:r>
         <w:rPr>
           <w:rFonts w:cs="Times"/>
         </w:rPr>
         <w:t>System Features</w:t>
       </w:r>
-      <w:bookmarkEnd w:id="35"/>
       <w:bookmarkEnd w:id="36"/>
+      <w:bookmarkEnd w:id="37"/>
     </w:p>
     <w:p>
       <w:pPr>
@@ -9679,7 +9731,7 @@
           <w:rFonts w:cs="Times"/>
         </w:rPr>
       </w:pPr>
-      <w:bookmarkStart w:id="38" w:name="_Toc35806388"/>
+      <w:bookmarkStart w:id="39" w:name="_Toc35806388"/>
       <w:r>
         <w:rPr>
           <w:rFonts w:cs="Times" w:hint="eastAsia"/>
@@ -9693,19 +9745,19 @@
         </w:rPr>
         <w:t>gin</w:t>
       </w:r>
-      <w:bookmarkEnd w:id="38"/>
+      <w:bookmarkEnd w:id="39"/>
     </w:p>
     <w:p>
       <w:pPr>
         <w:pStyle w:val="3"/>
       </w:pPr>
-      <w:bookmarkStart w:id="39" w:name="_Toc35796477"/>
-      <w:bookmarkStart w:id="40" w:name="_Toc35806389"/>
+      <w:bookmarkStart w:id="40" w:name="_Toc35796477"/>
+      <w:bookmarkStart w:id="41" w:name="_Toc35806389"/>
       <w:r>
         <w:t>Description and Priority</w:t>
       </w:r>
-      <w:bookmarkEnd w:id="39"/>
       <w:bookmarkEnd w:id="40"/>
+      <w:bookmarkEnd w:id="41"/>
     </w:p>
     <w:p>
       <w:pPr>
@@ -9834,8 +9886,8 @@
       <w:pPr>
         <w:pStyle w:val="3"/>
       </w:pPr>
-      <w:bookmarkStart w:id="41" w:name="_Toc35796478"/>
-      <w:bookmarkStart w:id="42" w:name="_Toc35806390"/>
+      <w:bookmarkStart w:id="42" w:name="_Toc35796478"/>
+      <w:bookmarkStart w:id="43" w:name="_Toc35806390"/>
       <w:r>
         <w:rPr>
           <w:noProof/>
@@ -9906,20 +9958,20 @@
       <w:r>
         <w:t>Stimulus/Response Sequences</w:t>
       </w:r>
-      <w:bookmarkEnd w:id="41"/>
       <w:bookmarkEnd w:id="42"/>
+      <w:bookmarkEnd w:id="43"/>
     </w:p>
     <w:p>
       <w:pPr>
         <w:pStyle w:val="3"/>
       </w:pPr>
-      <w:bookmarkStart w:id="43" w:name="_Toc35796479"/>
-      <w:bookmarkStart w:id="44" w:name="_Toc35806391"/>
+      <w:bookmarkStart w:id="44" w:name="_Toc35796479"/>
+      <w:bookmarkStart w:id="45" w:name="_Toc35806391"/>
       <w:r>
         <w:t>Functional Requirements</w:t>
       </w:r>
-      <w:bookmarkEnd w:id="43"/>
       <w:bookmarkEnd w:id="44"/>
+      <w:bookmarkEnd w:id="45"/>
     </w:p>
     <w:p>
       <w:pPr>
@@ -9982,10 +10034,10 @@
           <w:rFonts w:cs="Times"/>
         </w:rPr>
       </w:pPr>
-      <w:bookmarkStart w:id="45" w:name="_Toc35796480"/>
-      <w:bookmarkStart w:id="46" w:name="_Toc35806392"/>
-      <w:bookmarkStart w:id="47" w:name="OLE_LINK1"/>
-      <w:bookmarkStart w:id="48" w:name="OLE_LINK2"/>
+      <w:bookmarkStart w:id="46" w:name="_Toc35796480"/>
+      <w:bookmarkStart w:id="47" w:name="_Toc35806392"/>
+      <w:bookmarkStart w:id="48" w:name="OLE_LINK1"/>
+      <w:bookmarkStart w:id="49" w:name="OLE_LINK2"/>
       <w:r>
         <w:rPr>
           <w:rFonts w:cs="Times"/>
@@ -10016,22 +10068,22 @@
         </w:rPr>
         <w:t>eneration</w:t>
       </w:r>
-      <w:bookmarkEnd w:id="45"/>
       <w:bookmarkEnd w:id="46"/>
+      <w:bookmarkEnd w:id="47"/>
     </w:p>
     <w:p>
       <w:pPr>
         <w:pStyle w:val="3"/>
       </w:pPr>
-      <w:bookmarkStart w:id="49" w:name="_Toc35796481"/>
-      <w:bookmarkStart w:id="50" w:name="_Toc35806393"/>
-      <w:bookmarkEnd w:id="47"/>
+      <w:bookmarkStart w:id="50" w:name="_Toc35796481"/>
+      <w:bookmarkStart w:id="51" w:name="_Toc35806393"/>
       <w:bookmarkEnd w:id="48"/>
+      <w:bookmarkEnd w:id="49"/>
       <w:r>
         <w:t>Description and Priority</w:t>
       </w:r>
-      <w:bookmarkEnd w:id="49"/>
       <w:bookmarkEnd w:id="50"/>
+      <w:bookmarkEnd w:id="51"/>
     </w:p>
     <w:p>
       <w:pPr>
@@ -10147,8 +10199,8 @@
       <w:pPr>
         <w:pStyle w:val="3"/>
       </w:pPr>
-      <w:bookmarkStart w:id="51" w:name="_Toc35796482"/>
-      <w:bookmarkStart w:id="52" w:name="_Toc35806394"/>
+      <w:bookmarkStart w:id="52" w:name="_Toc35796482"/>
+      <w:bookmarkStart w:id="53" w:name="_Toc35806394"/>
       <w:r>
         <w:rPr>
           <w:noProof/>
@@ -10222,20 +10274,20 @@
       <w:r>
         <w:t>Stimulus/Response Sequences</w:t>
       </w:r>
-      <w:bookmarkEnd w:id="51"/>
       <w:bookmarkEnd w:id="52"/>
+      <w:bookmarkEnd w:id="53"/>
     </w:p>
     <w:p>
       <w:pPr>
         <w:pStyle w:val="3"/>
       </w:pPr>
-      <w:bookmarkStart w:id="53" w:name="_Toc35796483"/>
-      <w:bookmarkStart w:id="54" w:name="_Toc35806395"/>
+      <w:bookmarkStart w:id="54" w:name="_Toc35796483"/>
+      <w:bookmarkStart w:id="55" w:name="_Toc35806395"/>
       <w:r>
         <w:t>Functional Requirements</w:t>
       </w:r>
-      <w:bookmarkEnd w:id="53"/>
       <w:bookmarkEnd w:id="54"/>
+      <w:bookmarkEnd w:id="55"/>
     </w:p>
     <w:p>
       <w:pPr>
@@ -10319,7 +10371,7 @@
           <w:lang w:eastAsia="zh-CN"/>
         </w:rPr>
       </w:pPr>
-      <w:bookmarkStart w:id="55" w:name="_Toc35806396"/>
+      <w:bookmarkStart w:id="56" w:name="_Toc35806396"/>
       <w:r>
         <w:rPr>
           <w:lang w:eastAsia="zh-CN"/>
@@ -10350,17 +10402,17 @@
         </w:rPr>
         <w:t>tems</w:t>
       </w:r>
-      <w:bookmarkEnd w:id="55"/>
+      <w:bookmarkEnd w:id="56"/>
     </w:p>
     <w:p>
       <w:pPr>
         <w:pStyle w:val="3"/>
       </w:pPr>
-      <w:bookmarkStart w:id="56" w:name="_Toc35806397"/>
+      <w:bookmarkStart w:id="57" w:name="_Toc35806397"/>
       <w:r>
         <w:t>Description and Priority</w:t>
       </w:r>
-      <w:bookmarkEnd w:id="56"/>
+      <w:bookmarkEnd w:id="57"/>
     </w:p>
     <w:p>
       <w:pPr>
@@ -10387,7 +10439,7 @@
       <w:pPr>
         <w:pStyle w:val="3"/>
       </w:pPr>
-      <w:bookmarkStart w:id="57" w:name="_Toc35806398"/>
+      <w:bookmarkStart w:id="58" w:name="_Toc35806398"/>
       <w:r>
         <w:rPr>
           <w:noProof/>
@@ -10461,17 +10513,17 @@
       <w:r>
         <w:t>Stimulus/Response Sequences</w:t>
       </w:r>
-      <w:bookmarkEnd w:id="57"/>
+      <w:bookmarkEnd w:id="58"/>
     </w:p>
     <w:p>
       <w:pPr>
         <w:pStyle w:val="3"/>
       </w:pPr>
-      <w:bookmarkStart w:id="58" w:name="_Toc35806399"/>
+      <w:bookmarkStart w:id="59" w:name="_Toc35806399"/>
       <w:r>
         <w:t>Functional Requirements</w:t>
       </w:r>
-      <w:bookmarkEnd w:id="58"/>
+      <w:bookmarkEnd w:id="59"/>
     </w:p>
     <w:p>
       <w:pPr>
@@ -10534,8 +10586,8 @@
         </w:rPr>
         <w:t>.</w:t>
       </w:r>
-      <w:bookmarkStart w:id="59" w:name="OLE_LINK3"/>
-      <w:bookmarkStart w:id="60" w:name="OLE_LINK4"/>
+      <w:bookmarkStart w:id="60" w:name="OLE_LINK3"/>
+      <w:bookmarkStart w:id="61" w:name="OLE_LINK4"/>
     </w:p>
     <w:p>
       <w:pPr>
@@ -10550,8 +10602,8 @@
         </w:rPr>
         <w:t>REQ-2</w:t>
       </w:r>
-      <w:bookmarkEnd w:id="59"/>
       <w:bookmarkEnd w:id="60"/>
+      <w:bookmarkEnd w:id="61"/>
       <w:r>
         <w:rPr>
           <w:lang w:eastAsia="zh-CN"/>
@@ -10656,7 +10708,7 @@
           <w:rFonts w:cs="Times"/>
         </w:rPr>
       </w:pPr>
-      <w:bookmarkStart w:id="61" w:name="_Toc35806400"/>
+      <w:bookmarkStart w:id="62" w:name="_Toc35806400"/>
       <w:r>
         <w:rPr>
           <w:rFonts w:cs="Times" w:hint="eastAsia"/>
@@ -10677,17 +10729,17 @@
         </w:rPr>
         <w:t>Password</w:t>
       </w:r>
-      <w:bookmarkEnd w:id="61"/>
+      <w:bookmarkEnd w:id="62"/>
     </w:p>
     <w:p>
       <w:pPr>
         <w:pStyle w:val="3"/>
       </w:pPr>
-      <w:bookmarkStart w:id="62" w:name="_Toc35806401"/>
+      <w:bookmarkStart w:id="63" w:name="_Toc35806401"/>
       <w:r>
         <w:t>Description and Priority</w:t>
       </w:r>
-      <w:bookmarkEnd w:id="62"/>
+      <w:bookmarkEnd w:id="63"/>
     </w:p>
     <w:p>
       <w:pPr>
@@ -10729,7 +10781,6 @@
     <w:p>
       <w:pPr>
         <w:rPr>
-          <w:rFonts w:hint="eastAsia"/>
           <w:lang w:eastAsia="zh-CN"/>
         </w:rPr>
       </w:pPr>
@@ -10738,13 +10789,13 @@
       <w:pPr>
         <w:pStyle w:val="3"/>
       </w:pPr>
-      <w:bookmarkStart w:id="63" w:name="_Toc35806402"/>
+      <w:bookmarkStart w:id="64" w:name="_Toc35806402"/>
       <w:r>
         <w:rPr>
           <w:noProof/>
         </w:rPr>
         <w:drawing>
-          <wp:anchor distT="0" distB="0" distL="114300" distR="114300" simplePos="0" relativeHeight="251720704" behindDoc="0" locked="0" layoutInCell="1" allowOverlap="1" wp14:anchorId="43B94AFC" wp14:editId="198D3824">
+          <wp:anchor distT="0" distB="0" distL="114300" distR="114300" simplePos="0" relativeHeight="251720704" behindDoc="0" locked="0" layoutInCell="1" allowOverlap="1" wp14:anchorId="43B94AFC" wp14:editId="318261DB">
             <wp:simplePos x="0" y="0"/>
             <wp:positionH relativeFrom="margin">
               <wp:align>right</wp:align>
@@ -10803,17 +10854,17 @@
       <w:r>
         <w:t>Stimulus/Response Sequences</w:t>
       </w:r>
-      <w:bookmarkEnd w:id="63"/>
+      <w:bookmarkEnd w:id="64"/>
     </w:p>
     <w:p>
       <w:pPr>
         <w:pStyle w:val="3"/>
       </w:pPr>
-      <w:bookmarkStart w:id="64" w:name="_Toc35806403"/>
+      <w:bookmarkStart w:id="65" w:name="_Toc35806403"/>
       <w:r>
         <w:t>Functional Requirements</w:t>
       </w:r>
-      <w:bookmarkEnd w:id="64"/>
+      <w:bookmarkEnd w:id="65"/>
     </w:p>
     <w:p>
       <w:pPr>
@@ -10892,7 +10943,6 @@
       <w:pPr>
         <w:ind w:left="2160" w:hanging="1440"/>
         <w:rPr>
-          <w:rFonts w:hint="eastAsia"/>
           <w:lang w:eastAsia="zh-CN"/>
         </w:rPr>
       </w:pPr>
@@ -10939,24 +10989,24 @@
           <w:lang w:eastAsia="zh-CN"/>
         </w:rPr>
       </w:pPr>
-      <w:bookmarkStart w:id="65" w:name="_Toc35806404"/>
+      <w:bookmarkStart w:id="66" w:name="_Toc35806404"/>
       <w:r>
         <w:rPr>
           <w:lang w:eastAsia="zh-CN"/>
         </w:rPr>
         <w:t>Export Files</w:t>
       </w:r>
-      <w:bookmarkEnd w:id="65"/>
+      <w:bookmarkEnd w:id="66"/>
     </w:p>
     <w:p>
       <w:pPr>
         <w:pStyle w:val="3"/>
       </w:pPr>
-      <w:bookmarkStart w:id="66" w:name="_Toc35806405"/>
+      <w:bookmarkStart w:id="67" w:name="_Toc35806405"/>
       <w:r>
         <w:t>Description and Priority</w:t>
       </w:r>
-      <w:bookmarkEnd w:id="66"/>
+      <w:bookmarkEnd w:id="67"/>
     </w:p>
     <w:p>
       <w:pPr>
@@ -11014,29 +11064,26 @@
       <w:r>
         <w:t xml:space="preserve"> </w:t>
       </w:r>
-      <w:r>
-        <w:t>‘</w:t>
-      </w:r>
     </w:p>
     <w:p>
       <w:pPr>
         <w:pStyle w:val="3"/>
       </w:pPr>
-      <w:bookmarkStart w:id="67" w:name="_Toc35806406"/>
+      <w:bookmarkStart w:id="68" w:name="_Toc35806406"/>
       <w:r>
         <w:rPr>
           <w:noProof/>
         </w:rPr>
         <w:drawing>
-          <wp:anchor distT="0" distB="0" distL="114300" distR="114300" simplePos="0" relativeHeight="251714560" behindDoc="0" locked="0" layoutInCell="1" allowOverlap="1" wp14:anchorId="621D0999" wp14:editId="0F8E7A1B">
+          <wp:anchor distT="0" distB="0" distL="114300" distR="114300" simplePos="0" relativeHeight="251725824" behindDoc="0" locked="0" layoutInCell="1" allowOverlap="1" wp14:anchorId="55650C4D" wp14:editId="7165EF35">
             <wp:simplePos x="0" y="0"/>
             <wp:positionH relativeFrom="margin">
-              <wp:align>center</wp:align>
+              <wp:align>right</wp:align>
             </wp:positionH>
             <wp:positionV relativeFrom="paragraph">
-              <wp:posOffset>513715</wp:posOffset>
+              <wp:posOffset>470535</wp:posOffset>
             </wp:positionV>
-            <wp:extent cx="5800725" cy="2274570"/>
+            <wp:extent cx="5902325" cy="2087880"/>
             <wp:effectExtent l="0" t="0" r="0" b="0"/>
             <wp:wrapTopAndBottom/>
             <wp:docPr id="11" name="图片 11"/>
@@ -11047,7 +11094,7 @@
               <a:graphicData uri="http://schemas.openxmlformats.org/drawingml/2006/picture">
                 <pic:pic xmlns:pic="http://schemas.openxmlformats.org/drawingml/2006/picture">
                   <pic:nvPicPr>
-                    <pic:cNvPr id="0" name="Picture 3"/>
+                    <pic:cNvPr id="0" name="Picture 1"/>
                     <pic:cNvPicPr>
                       <a:picLocks noChangeAspect="1" noChangeArrowheads="1"/>
                     </pic:cNvPicPr>
@@ -11060,13 +11107,13 @@
                         </a:ext>
                       </a:extLst>
                     </a:blip>
-                    <a:srcRect l="5257" b="68000"/>
+                    <a:srcRect r="3564" b="62730"/>
                     <a:stretch/>
                   </pic:blipFill>
                   <pic:spPr bwMode="auto">
                     <a:xfrm>
                       <a:off x="0" y="0"/>
-                      <a:ext cx="5800725" cy="2274570"/>
+                      <a:ext cx="5902325" cy="2087880"/>
                     </a:xfrm>
                     <a:prstGeom prst="rect">
                       <a:avLst/>
@@ -11096,18 +11143,18 @@
       <w:r>
         <w:t>Stimulus/Response Sequences</w:t>
       </w:r>
-      <w:bookmarkEnd w:id="67"/>
+      <w:bookmarkEnd w:id="68"/>
     </w:p>
     <w:p>
       <w:pPr>
         <w:pStyle w:val="3"/>
       </w:pPr>
-      <w:bookmarkStart w:id="68" w:name="_Toc35806407"/>
+      <w:bookmarkStart w:id="69" w:name="_Toc35806407"/>
       <w:r>
         <w:lastRenderedPageBreak/>
         <w:t>Functional Requirements</w:t>
       </w:r>
-      <w:bookmarkEnd w:id="68"/>
+      <w:bookmarkEnd w:id="69"/>
     </w:p>
     <w:p>
       <w:pPr>
@@ -11213,7 +11260,6 @@
         </w:numPr>
         <w:ind w:firstLineChars="0"/>
         <w:rPr>
-          <w:rFonts w:hint="eastAsia"/>
           <w:lang w:eastAsia="zh-CN"/>
         </w:rPr>
       </w:pPr>
@@ -11295,8 +11341,6 @@
         </w:rPr>
         <w:t>non-leader member using the following formula.</w:t>
       </w:r>
-      <w:bookmarkStart w:id="69" w:name="_GoBack"/>
-      <w:bookmarkEnd w:id="69"/>
     </w:p>
     <w:p>
       <w:pPr>
@@ -11545,6 +11589,27 @@
     </w:p>
     <w:p>
       <w:pPr>
+        <w:ind w:left="2160" w:hanging="1440"/>
+        <w:rPr>
+          <w:lang w:eastAsia="zh-CN"/>
+        </w:rPr>
+      </w:pPr>
+      <w:r>
+        <w:rPr>
+          <w:lang w:eastAsia="zh-CN"/>
+        </w:rPr>
+        <w:t>REQ-4:</w:t>
+      </w:r>
+      <w:r>
+        <w:rPr>
+          <w:lang w:eastAsia="zh-CN"/>
+        </w:rPr>
+        <w:tab/>
+        <w:t>If the contribution meets calculation error, the system will give a warning “Invalid contribution!”</w:t>
+      </w:r>
+    </w:p>
+    <w:p>
+      <w:pPr>
         <w:pStyle w:val="2"/>
         <w:rPr>
           <w:lang w:eastAsia="zh-CN"/>
@@ -11780,6 +11845,7 @@
         <w:rPr>
           <w:noProof/>
         </w:rPr>
+        <w:lastRenderedPageBreak/>
         <w:drawing>
           <wp:anchor distT="0" distB="0" distL="114300" distR="114300" simplePos="0" relativeHeight="251711488" behindDoc="0" locked="0" layoutInCell="1" allowOverlap="1" wp14:anchorId="465BBE60" wp14:editId="48A334C7">
             <wp:simplePos x="0" y="0"/>
@@ -11859,7 +11925,6 @@
       <w:bookmarkStart w:id="76" w:name="_Toc35796495"/>
       <w:bookmarkStart w:id="77" w:name="_Toc35806411"/>
       <w:r>
-        <w:lastRenderedPageBreak/>
         <w:t>Functional Requirements</w:t>
       </w:r>
       <w:bookmarkEnd w:id="76"/>
@@ -11996,6 +12061,7 @@
         <w:rPr>
           <w:noProof/>
         </w:rPr>
+        <w:lastRenderedPageBreak/>
         <w:drawing>
           <wp:anchor distT="0" distB="0" distL="114300" distR="114300" simplePos="0" relativeHeight="251722752" behindDoc="0" locked="0" layoutInCell="1" allowOverlap="1" wp14:anchorId="6927F393" wp14:editId="2F24A0AC">
             <wp:simplePos x="0" y="0"/>
@@ -12326,54 +12392,54 @@
         <w:ind w:left="720" w:firstLine="720"/>
       </w:pPr>
       <w:r>
+        <w:t>A student in a team may vote for a leader if no leader exists in the team.</w:t>
+      </w:r>
+      <w:r>
+        <w:t xml:space="preserve"> </w:t>
+      </w:r>
+      <w:r>
+        <w:t xml:space="preserve">Vote </w:t>
+      </w:r>
+      <w:proofErr w:type="gramStart"/>
+      <w:r>
+        <w:t>For</w:t>
+      </w:r>
+      <w:proofErr w:type="gramEnd"/>
+      <w:r>
+        <w:t xml:space="preserve"> Leader </w:t>
+      </w:r>
+      <w:r>
+        <w:t>ha</w:t>
+      </w:r>
+      <w:r>
+        <w:t>s</w:t>
+      </w:r>
+      <w:r>
+        <w:t xml:space="preserve"> </w:t>
+      </w:r>
+      <w:r>
+        <w:t>a</w:t>
+      </w:r>
+      <w:r>
+        <w:t xml:space="preserve"> </w:t>
+      </w:r>
+      <w:r>
+        <w:t>high</w:t>
+      </w:r>
+      <w:r>
+        <w:t xml:space="preserve"> priority.</w:t>
+      </w:r>
+    </w:p>
+    <w:p>
+      <w:pPr>
+        <w:pStyle w:val="3"/>
+      </w:pPr>
+      <w:bookmarkStart w:id="88" w:name="_Toc35806418"/>
+      <w:r>
+        <w:rPr>
+          <w:noProof/>
+        </w:rPr>
         <w:lastRenderedPageBreak/>
-        <w:t>A student in a team may vote for a leader if no leader exists in the team.</w:t>
-      </w:r>
-      <w:r>
-        <w:t xml:space="preserve"> </w:t>
-      </w:r>
-      <w:r>
-        <w:t xml:space="preserve">Vote </w:t>
-      </w:r>
-      <w:proofErr w:type="gramStart"/>
-      <w:r>
-        <w:t>For</w:t>
-      </w:r>
-      <w:proofErr w:type="gramEnd"/>
-      <w:r>
-        <w:t xml:space="preserve"> Leader </w:t>
-      </w:r>
-      <w:r>
-        <w:t>ha</w:t>
-      </w:r>
-      <w:r>
-        <w:t>s</w:t>
-      </w:r>
-      <w:r>
-        <w:t xml:space="preserve"> </w:t>
-      </w:r>
-      <w:r>
-        <w:t>a</w:t>
-      </w:r>
-      <w:r>
-        <w:t xml:space="preserve"> </w:t>
-      </w:r>
-      <w:r>
-        <w:t>high</w:t>
-      </w:r>
-      <w:r>
-        <w:t xml:space="preserve"> priority.</w:t>
-      </w:r>
-    </w:p>
-    <w:p>
-      <w:pPr>
-        <w:pStyle w:val="3"/>
-      </w:pPr>
-      <w:bookmarkStart w:id="88" w:name="_Toc35806418"/>
-      <w:r>
-        <w:rPr>
-          <w:noProof/>
-        </w:rPr>
         <w:drawing>
           <wp:anchor distT="0" distB="0" distL="114300" distR="114300" simplePos="0" relativeHeight="251716608" behindDoc="0" locked="0" layoutInCell="1" allowOverlap="1" wp14:anchorId="7B2F96C4" wp14:editId="67379BB3">
             <wp:simplePos x="0" y="0"/>
@@ -12585,6 +12651,9 @@
       </w:r>
       <w:r>
         <w:t>Assessment Among Teammate</w:t>
+      </w:r>
+      <w:r>
+        <w:t>s</w:t>
       </w:r>
       <w:r>
         <w:t xml:space="preserve"> has</w:t>
@@ -12849,7 +12918,7 @@
         <w:lastRenderedPageBreak/>
         <w:t>External Interface Requirements</w:t>
       </w:r>
-      <w:bookmarkEnd w:id="37"/>
+      <w:bookmarkEnd w:id="38"/>
       <w:bookmarkEnd w:id="94"/>
     </w:p>
     <w:p>
@@ -14078,13 +14147,13 @@
         </w:rPr>
         <w:lastRenderedPageBreak/>
         <w:drawing>
-          <wp:anchor distT="0" distB="0" distL="114300" distR="114300" simplePos="0" relativeHeight="251686912" behindDoc="0" locked="0" layoutInCell="1" allowOverlap="1" wp14:anchorId="27D52551" wp14:editId="0950EEA9">
+          <wp:anchor distT="0" distB="0" distL="114300" distR="114300" simplePos="0" relativeHeight="251686912" behindDoc="0" locked="0" layoutInCell="1" allowOverlap="1" wp14:anchorId="27D52551" wp14:editId="6B95E8A8">
             <wp:simplePos x="0" y="0"/>
             <wp:positionH relativeFrom="margin">
-              <wp:posOffset>3209290</wp:posOffset>
+              <wp:posOffset>3202305</wp:posOffset>
             </wp:positionH>
             <wp:positionV relativeFrom="paragraph">
-              <wp:posOffset>2552065</wp:posOffset>
+              <wp:posOffset>2483485</wp:posOffset>
             </wp:positionV>
             <wp:extent cx="3384550" cy="2243455"/>
             <wp:effectExtent l="0" t="0" r="6350" b="4445"/>
@@ -14153,13 +14222,13 @@
           <w:lang w:eastAsia="zh-CN"/>
         </w:rPr>
         <w:drawing>
-          <wp:anchor distT="0" distB="0" distL="114300" distR="114300" simplePos="0" relativeHeight="251684864" behindDoc="0" locked="0" layoutInCell="1" allowOverlap="1" wp14:anchorId="4356ADE0" wp14:editId="3472E4F0">
+          <wp:anchor distT="0" distB="0" distL="114300" distR="114300" simplePos="0" relativeHeight="251684864" behindDoc="0" locked="0" layoutInCell="1" allowOverlap="1" wp14:anchorId="4356ADE0" wp14:editId="74B99DE5">
             <wp:simplePos x="0" y="0"/>
             <wp:positionH relativeFrom="column">
-              <wp:posOffset>-309880</wp:posOffset>
+              <wp:posOffset>-337185</wp:posOffset>
             </wp:positionH>
             <wp:positionV relativeFrom="paragraph">
-              <wp:posOffset>2475865</wp:posOffset>
+              <wp:posOffset>2496185</wp:posOffset>
             </wp:positionV>
             <wp:extent cx="3338195" cy="2120265"/>
             <wp:effectExtent l="0" t="0" r="0" b="0"/>
@@ -14220,7 +14289,7 @@
       </w:r>
       <w:r>
         <w:rPr>
-          <w:rFonts w:ascii="Times" w:hAnsi="Times" w:cs="Times"/>
+          <w:rFonts w:ascii="Times" w:hAnsi="Times" w:cs="Times" w:hint="eastAsia"/>
           <w:i w:val="0"/>
           <w:noProof/>
           <w:sz w:val="24"/>
@@ -14228,7 +14297,82 @@
           <w:lang w:eastAsia="zh-CN"/>
         </w:rPr>
         <w:drawing>
-          <wp:anchor distT="0" distB="0" distL="114300" distR="114300" simplePos="0" relativeHeight="251683840" behindDoc="0" locked="0" layoutInCell="1" allowOverlap="1" wp14:anchorId="4759B243" wp14:editId="3EFC7539">
+          <wp:anchor distT="0" distB="0" distL="114300" distR="114300" simplePos="0" relativeHeight="251724800" behindDoc="0" locked="0" layoutInCell="1" allowOverlap="1" wp14:anchorId="1C735A03" wp14:editId="3D7CB1D3">
+            <wp:simplePos x="0" y="0"/>
+            <wp:positionH relativeFrom="column">
+              <wp:posOffset>-80010</wp:posOffset>
+            </wp:positionH>
+            <wp:positionV relativeFrom="paragraph">
+              <wp:posOffset>83185</wp:posOffset>
+            </wp:positionV>
+            <wp:extent cx="3091815" cy="2073910"/>
+            <wp:effectExtent l="0" t="0" r="0" b="2540"/>
+            <wp:wrapTopAndBottom/>
+            <wp:docPr id="13" name="图片 13"/>
+            <wp:cNvGraphicFramePr>
+              <a:graphicFrameLocks xmlns:a="http://schemas.openxmlformats.org/drawingml/2006/main" noChangeAspect="1"/>
+            </wp:cNvGraphicFramePr>
+            <a:graphic xmlns:a="http://schemas.openxmlformats.org/drawingml/2006/main">
+              <a:graphicData uri="http://schemas.openxmlformats.org/drawingml/2006/picture">
+                <pic:pic xmlns:pic="http://schemas.openxmlformats.org/drawingml/2006/picture">
+                  <pic:nvPicPr>
+                    <pic:cNvPr id="0" name="Picture 2"/>
+                    <pic:cNvPicPr>
+                      <a:picLocks noChangeAspect="1" noChangeArrowheads="1"/>
+                    </pic:cNvPicPr>
+                  </pic:nvPicPr>
+                  <pic:blipFill rotWithShape="1">
+                    <a:blip r:embed="rId37" cstate="print">
+                      <a:extLst>
+                        <a:ext uri="{28A0092B-C50C-407E-A947-70E740481C1C}">
+                          <a14:useLocalDpi xmlns:a14="http://schemas.microsoft.com/office/drawing/2010/main" val="0"/>
+                        </a:ext>
+                      </a:extLst>
+                    </a:blip>
+                    <a:srcRect l="14063" t="21508" r="20204" b="16479"/>
+                    <a:stretch/>
+                  </pic:blipFill>
+                  <pic:spPr bwMode="auto">
+                    <a:xfrm>
+                      <a:off x="0" y="0"/>
+                      <a:ext cx="3091815" cy="2073910"/>
+                    </a:xfrm>
+                    <a:prstGeom prst="rect">
+                      <a:avLst/>
+                    </a:prstGeom>
+                    <a:noFill/>
+                    <a:ln>
+                      <a:noFill/>
+                    </a:ln>
+                    <a:extLst>
+                      <a:ext uri="{53640926-AAD7-44D8-BBD7-CCE9431645EC}">
+                        <a14:shadowObscured xmlns:a14="http://schemas.microsoft.com/office/drawing/2010/main"/>
+                      </a:ext>
+                    </a:extLst>
+                  </pic:spPr>
+                </pic:pic>
+              </a:graphicData>
+            </a:graphic>
+            <wp14:sizeRelH relativeFrom="margin">
+              <wp14:pctWidth>0</wp14:pctWidth>
+            </wp14:sizeRelH>
+            <wp14:sizeRelV relativeFrom="margin">
+              <wp14:pctHeight>0</wp14:pctHeight>
+            </wp14:sizeRelV>
+          </wp:anchor>
+        </w:drawing>
+      </w:r>
+      <w:r>
+        <w:rPr>
+          <w:rFonts w:ascii="Times" w:hAnsi="Times" w:cs="Times"/>
+          <w:i w:val="0"/>
+          <w:noProof/>
+          <w:sz w:val="24"/>
+          <w:szCs w:val="24"/>
+          <w:lang w:eastAsia="zh-CN"/>
+        </w:rPr>
+        <w:drawing>
+          <wp:anchor distT="0" distB="0" distL="114300" distR="114300" simplePos="0" relativeHeight="251683840" behindDoc="0" locked="0" layoutInCell="1" allowOverlap="1" wp14:anchorId="4759B243" wp14:editId="1282BFE0">
             <wp:simplePos x="0" y="0"/>
             <wp:positionH relativeFrom="column">
               <wp:posOffset>3095625</wp:posOffset>
@@ -14253,7 +14397,7 @@
                     </pic:cNvPicPr>
                   </pic:nvPicPr>
                   <pic:blipFill rotWithShape="1">
-                    <a:blip r:embed="rId37" cstate="print">
+                    <a:blip r:embed="rId38" cstate="print">
                       <a:extLst>
                         <a:ext uri="{28A0092B-C50C-407E-A947-70E740481C1C}">
                           <a14:useLocalDpi xmlns:a14="http://schemas.microsoft.com/office/drawing/2010/main" val="0"/>
@@ -14295,149 +14439,74 @@
       </w:r>
       <w:r>
         <w:rPr>
-          <w:rFonts w:ascii="Times" w:hAnsi="Times" w:cs="Times"/>
-          <w:i w:val="0"/>
-          <w:noProof/>
+          <w:rFonts w:ascii="Times" w:hAnsi="Times" w:cs="Times" w:hint="eastAsia"/>
+          <w:i w:val="0"/>
           <w:sz w:val="24"/>
           <w:szCs w:val="24"/>
           <w:lang w:eastAsia="zh-CN"/>
         </w:rPr>
+        <w:t>1</w:t>
+      </w:r>
+      <w:r>
+        <w:rPr>
+          <w:rFonts w:ascii="Times" w:hAnsi="Times" w:cs="Times"/>
+          <w:i w:val="0"/>
+          <w:sz w:val="24"/>
+          <w:szCs w:val="24"/>
+          <w:lang w:eastAsia="zh-CN"/>
+        </w:rPr>
+        <w:t>3</w:t>
+      </w:r>
+      <w:r>
+        <w:rPr>
+          <w:rFonts w:ascii="Times" w:hAnsi="Times" w:cs="Times"/>
+          <w:i w:val="0"/>
+          <w:sz w:val="24"/>
+          <w:szCs w:val="24"/>
+          <w:lang w:eastAsia="zh-CN"/>
+        </w:rPr>
+        <w:t xml:space="preserve">: Suggestion page                                                         </w:t>
+      </w:r>
+      <w:r>
+        <w:rPr>
+          <w:rFonts w:ascii="Times" w:hAnsi="Times" w:cs="Times"/>
+          <w:i w:val="0"/>
+          <w:sz w:val="24"/>
+          <w:szCs w:val="24"/>
+          <w:lang w:eastAsia="zh-CN"/>
+        </w:rPr>
+        <w:t xml:space="preserve">14: Teammate management page   </w:t>
+      </w:r>
+    </w:p>
+    <w:p>
+      <w:pPr>
+        <w:pStyle w:val="template"/>
+        <w:ind w:firstLineChars="100" w:firstLine="240"/>
+        <w:rPr>
+          <w:rFonts w:ascii="Times" w:hAnsi="Times" w:cs="Times"/>
+          <w:i w:val="0"/>
+          <w:sz w:val="24"/>
+          <w:szCs w:val="24"/>
+          <w:lang w:eastAsia="zh-CN"/>
+        </w:rPr>
+      </w:pPr>
+      <w:r>
+        <w:rPr>
+          <w:rFonts w:ascii="Times" w:hAnsi="Times" w:cs="Times"/>
+          <w:i w:val="0"/>
+          <w:noProof/>
+          <w:sz w:val="24"/>
+          <w:szCs w:val="24"/>
+          <w:lang w:eastAsia="zh-CN"/>
+        </w:rPr>
         <w:drawing>
-          <wp:anchor distT="0" distB="0" distL="114300" distR="114300" simplePos="0" relativeHeight="251687936" behindDoc="0" locked="0" layoutInCell="1" allowOverlap="1" wp14:anchorId="70A62F75" wp14:editId="5399A029">
+          <wp:anchor distT="0" distB="0" distL="114300" distR="114300" simplePos="0" relativeHeight="251691008" behindDoc="0" locked="0" layoutInCell="1" allowOverlap="1" wp14:anchorId="74CBAA66" wp14:editId="27D96FFE">
             <wp:simplePos x="0" y="0"/>
             <wp:positionH relativeFrom="margin">
-              <wp:posOffset>-292100</wp:posOffset>
+              <wp:posOffset>3120390</wp:posOffset>
             </wp:positionH>
             <wp:positionV relativeFrom="paragraph">
-              <wp:posOffset>76200</wp:posOffset>
-            </wp:positionV>
-            <wp:extent cx="3215005" cy="2147570"/>
-            <wp:effectExtent l="0" t="0" r="4445" b="5080"/>
-            <wp:wrapTopAndBottom/>
-            <wp:docPr id="31" name="图片 31"/>
-            <wp:cNvGraphicFramePr>
-              <a:graphicFrameLocks xmlns:a="http://schemas.openxmlformats.org/drawingml/2006/main" noChangeAspect="1"/>
-            </wp:cNvGraphicFramePr>
-            <a:graphic xmlns:a="http://schemas.openxmlformats.org/drawingml/2006/main">
-              <a:graphicData uri="http://schemas.openxmlformats.org/drawingml/2006/picture">
-                <pic:pic xmlns:pic="http://schemas.openxmlformats.org/drawingml/2006/picture">
-                  <pic:nvPicPr>
-                    <pic:cNvPr id="0" name="Picture 17"/>
-                    <pic:cNvPicPr>
-                      <a:picLocks noChangeAspect="1" noChangeArrowheads="1"/>
-                    </pic:cNvPicPr>
-                  </pic:nvPicPr>
-                  <pic:blipFill rotWithShape="1">
-                    <a:blip r:embed="rId38" cstate="print">
-                      <a:extLst>
-                        <a:ext uri="{28A0092B-C50C-407E-A947-70E740481C1C}">
-                          <a14:useLocalDpi xmlns:a14="http://schemas.microsoft.com/office/drawing/2010/main" val="0"/>
-                        </a:ext>
-                      </a:extLst>
-                    </a:blip>
-                    <a:srcRect l="16973" t="23225" r="16968" b="14705"/>
-                    <a:stretch/>
-                  </pic:blipFill>
-                  <pic:spPr bwMode="auto">
-                    <a:xfrm>
-                      <a:off x="0" y="0"/>
-                      <a:ext cx="3215005" cy="2147570"/>
-                    </a:xfrm>
-                    <a:prstGeom prst="rect">
-                      <a:avLst/>
-                    </a:prstGeom>
-                    <a:noFill/>
-                    <a:ln>
-                      <a:noFill/>
-                    </a:ln>
-                    <a:extLst>
-                      <a:ext uri="{53640926-AAD7-44D8-BBD7-CCE9431645EC}">
-                        <a14:shadowObscured xmlns:a14="http://schemas.microsoft.com/office/drawing/2010/main"/>
-                      </a:ext>
-                    </a:extLst>
-                  </pic:spPr>
-                </pic:pic>
-              </a:graphicData>
-            </a:graphic>
-            <wp14:sizeRelH relativeFrom="margin">
-              <wp14:pctWidth>0</wp14:pctWidth>
-            </wp14:sizeRelH>
-            <wp14:sizeRelV relativeFrom="margin">
-              <wp14:pctHeight>0</wp14:pctHeight>
-            </wp14:sizeRelV>
-          </wp:anchor>
-        </w:drawing>
-      </w:r>
-      <w:r>
-        <w:rPr>
-          <w:rFonts w:ascii="Times" w:hAnsi="Times" w:cs="Times" w:hint="eastAsia"/>
-          <w:i w:val="0"/>
-          <w:sz w:val="24"/>
-          <w:szCs w:val="24"/>
-          <w:lang w:eastAsia="zh-CN"/>
-        </w:rPr>
-        <w:t>1</w:t>
-      </w:r>
-      <w:r>
-        <w:rPr>
-          <w:rFonts w:ascii="Times" w:hAnsi="Times" w:cs="Times"/>
-          <w:i w:val="0"/>
-          <w:sz w:val="24"/>
-          <w:szCs w:val="24"/>
-          <w:lang w:eastAsia="zh-CN"/>
-        </w:rPr>
-        <w:t>3</w:t>
-      </w:r>
-      <w:r>
-        <w:rPr>
-          <w:rFonts w:ascii="Times" w:hAnsi="Times" w:cs="Times"/>
-          <w:i w:val="0"/>
-          <w:sz w:val="24"/>
-          <w:szCs w:val="24"/>
-          <w:lang w:eastAsia="zh-CN"/>
-        </w:rPr>
-        <w:t xml:space="preserve">: Suggestion page                                                         </w:t>
-      </w:r>
-      <w:r>
-        <w:rPr>
-          <w:rFonts w:ascii="Times" w:hAnsi="Times" w:cs="Times"/>
-          <w:i w:val="0"/>
-          <w:sz w:val="24"/>
-          <w:szCs w:val="24"/>
-          <w:lang w:eastAsia="zh-CN"/>
-        </w:rPr>
-        <w:t xml:space="preserve">14: Teammate management page   </w:t>
-      </w:r>
-    </w:p>
-    <w:p>
-      <w:pPr>
-        <w:pStyle w:val="template"/>
-        <w:ind w:firstLineChars="100" w:firstLine="240"/>
-        <w:rPr>
-          <w:rFonts w:ascii="Times" w:hAnsi="Times" w:cs="Times"/>
-          <w:i w:val="0"/>
-          <w:sz w:val="24"/>
-          <w:szCs w:val="24"/>
-          <w:lang w:eastAsia="zh-CN"/>
-        </w:rPr>
-      </w:pPr>
-      <w:r>
-        <w:rPr>
-          <w:rFonts w:ascii="Times" w:hAnsi="Times" w:cs="Times"/>
-          <w:i w:val="0"/>
-          <w:noProof/>
-          <w:sz w:val="24"/>
-          <w:szCs w:val="24"/>
-          <w:lang w:eastAsia="zh-CN"/>
-        </w:rPr>
-        <w:drawing>
-          <wp:anchor distT="0" distB="0" distL="114300" distR="114300" simplePos="0" relativeHeight="251691008" behindDoc="0" locked="0" layoutInCell="1" allowOverlap="1" wp14:anchorId="74CBAA66" wp14:editId="701A9726">
-            <wp:simplePos x="0" y="0"/>
-            <wp:positionH relativeFrom="margin">
-              <wp:posOffset>3107055</wp:posOffset>
-            </wp:positionH>
-            <wp:positionV relativeFrom="paragraph">
-              <wp:posOffset>2677160</wp:posOffset>
+              <wp:posOffset>2649855</wp:posOffset>
             </wp:positionV>
             <wp:extent cx="3494405" cy="2321560"/>
             <wp:effectExtent l="0" t="0" r="0" b="2540"/>
@@ -14506,13 +14575,13 @@
           <w:lang w:eastAsia="zh-CN"/>
         </w:rPr>
         <w:drawing>
-          <wp:anchor distT="0" distB="0" distL="114300" distR="114300" simplePos="0" relativeHeight="251689984" behindDoc="0" locked="0" layoutInCell="1" allowOverlap="1" wp14:anchorId="68AC263B" wp14:editId="33855499">
+          <wp:anchor distT="0" distB="0" distL="114300" distR="114300" simplePos="0" relativeHeight="251689984" behindDoc="0" locked="0" layoutInCell="1" allowOverlap="1" wp14:anchorId="68AC263B" wp14:editId="38C2FC25">
             <wp:simplePos x="0" y="0"/>
             <wp:positionH relativeFrom="margin">
-              <wp:posOffset>-385445</wp:posOffset>
+              <wp:posOffset>-392430</wp:posOffset>
             </wp:positionH>
             <wp:positionV relativeFrom="paragraph">
-              <wp:posOffset>2651760</wp:posOffset>
+              <wp:posOffset>2603500</wp:posOffset>
             </wp:positionV>
             <wp:extent cx="3435350" cy="2381250"/>
             <wp:effectExtent l="0" t="0" r="0" b="0"/>
@@ -16146,15 +16215,7 @@
       <w:jc w:val="center"/>
     </w:pPr>
     <w:r>
-      <w:t xml:space="preserve">Copyright © 2002 by Karl E. </w:t>
-    </w:r>
-    <w:proofErr w:type="spellStart"/>
-    <w:r>
-      <w:t>Wiegers</w:t>
-    </w:r>
-    <w:proofErr w:type="spellEnd"/>
-    <w:r>
-      <w:t>. Permission is granted to use, modify, and distribute this document.</w:t>
+      <w:t>Copyright © 2002 by Karl E. Wiegers. Permission is granted to use, modify, and distribute this document.</w:t>
     </w:r>
   </w:p>
 </w:ftr>
@@ -16501,7 +16562,7 @@
         <w:ind w:left="420" w:hanging="420"/>
       </w:pPr>
       <w:rPr>
-        <w:rFonts w:ascii="Microsoft YaHei" w:eastAsia="Microsoft YaHei" w:hAnsi="Microsoft YaHei" w:cs="Arial" w:hint="eastAsia"/>
+        <w:rFonts w:ascii="微软雅黑" w:eastAsia="微软雅黑" w:hAnsi="微软雅黑" w:cs="Arial" w:hint="eastAsia"/>
       </w:rPr>
     </w:lvl>
     <w:lvl w:ilvl="1" w:tplc="04090003" w:tentative="1">
@@ -16613,7 +16674,7 @@
         <w:ind w:left="420" w:hanging="420"/>
       </w:pPr>
       <w:rPr>
-        <w:rFonts w:ascii="Microsoft YaHei" w:eastAsia="Microsoft YaHei" w:hAnsi="Microsoft YaHei" w:cs="Arial" w:hint="eastAsia"/>
+        <w:rFonts w:ascii="微软雅黑" w:eastAsia="微软雅黑" w:hAnsi="微软雅黑" w:cs="Arial" w:hint="eastAsia"/>
       </w:rPr>
     </w:lvl>
     <w:lvl w:ilvl="1" w:tplc="04090003" w:tentative="1">
@@ -17270,7 +17331,7 @@
         <w:ind w:left="420" w:hanging="420"/>
       </w:pPr>
       <w:rPr>
-        <w:rFonts w:ascii="Microsoft YaHei" w:eastAsia="Microsoft YaHei" w:hAnsi="Microsoft YaHei" w:cs="Arial" w:hint="eastAsia"/>
+        <w:rFonts w:ascii="微软雅黑" w:eastAsia="微软雅黑" w:hAnsi="微软雅黑" w:cs="Arial" w:hint="eastAsia"/>
       </w:rPr>
     </w:lvl>
     <w:lvl w:ilvl="1" w:tplc="7A6CF24E">
@@ -17383,7 +17444,7 @@
         <w:ind w:left="420" w:hanging="420"/>
       </w:pPr>
       <w:rPr>
-        <w:rFonts w:ascii="Microsoft YaHei" w:eastAsia="Microsoft YaHei" w:hAnsi="Microsoft YaHei" w:cs="Arial" w:hint="eastAsia"/>
+        <w:rFonts w:ascii="微软雅黑" w:eastAsia="微软雅黑" w:hAnsi="微软雅黑" w:cs="Arial" w:hint="eastAsia"/>
       </w:rPr>
     </w:lvl>
     <w:lvl w:ilvl="1" w:tplc="04090003" w:tentative="1">
@@ -17584,7 +17645,7 @@
         <w:ind w:left="420" w:hanging="420"/>
       </w:pPr>
       <w:rPr>
-        <w:rFonts w:ascii="Microsoft YaHei" w:eastAsia="Microsoft YaHei" w:hAnsi="Microsoft YaHei" w:cs="Arial" w:hint="eastAsia"/>
+        <w:rFonts w:ascii="微软雅黑" w:eastAsia="微软雅黑" w:hAnsi="微软雅黑" w:cs="Arial" w:hint="eastAsia"/>
       </w:rPr>
     </w:lvl>
     <w:lvl w:ilvl="1" w:tplc="04090003" w:tentative="1">
@@ -17809,7 +17870,7 @@
         <w:ind w:left="420" w:hanging="420"/>
       </w:pPr>
       <w:rPr>
-        <w:rFonts w:ascii="Microsoft YaHei" w:eastAsia="Microsoft YaHei" w:hAnsi="Microsoft YaHei" w:cs="Arial" w:hint="eastAsia"/>
+        <w:rFonts w:ascii="微软雅黑" w:eastAsia="微软雅黑" w:hAnsi="微软雅黑" w:cs="Arial" w:hint="eastAsia"/>
       </w:rPr>
     </w:lvl>
     <w:lvl w:ilvl="1" w:tplc="04090003">
@@ -18034,7 +18095,7 @@
         <w:ind w:left="420" w:hanging="420"/>
       </w:pPr>
       <w:rPr>
-        <w:rFonts w:ascii="Microsoft YaHei" w:eastAsia="Microsoft YaHei" w:hAnsi="Microsoft YaHei" w:cs="Arial" w:hint="eastAsia"/>
+        <w:rFonts w:ascii="微软雅黑" w:eastAsia="微软雅黑" w:hAnsi="微软雅黑" w:cs="Arial" w:hint="eastAsia"/>
       </w:rPr>
     </w:lvl>
     <w:lvl w:ilvl="1" w:tplc="04090003" w:tentative="1">
@@ -18271,7 +18332,7 @@
         <w:ind w:left="1140" w:hanging="720"/>
       </w:pPr>
       <w:rPr>
-        <w:rFonts w:ascii="Microsoft YaHei" w:eastAsia="Microsoft YaHei" w:hAnsi="Microsoft YaHei" w:cs="Arial" w:hint="eastAsia"/>
+        <w:rFonts w:ascii="微软雅黑" w:eastAsia="微软雅黑" w:hAnsi="微软雅黑" w:cs="Arial" w:hint="eastAsia"/>
       </w:rPr>
     </w:lvl>
     <w:lvl w:ilvl="2" w:tplc="04090005" w:tentative="1">
@@ -18573,7 +18634,7 @@
         <w:ind w:left="420" w:hanging="420"/>
       </w:pPr>
       <w:rPr>
-        <w:rFonts w:ascii="Microsoft YaHei" w:eastAsia="Microsoft YaHei" w:hAnsi="Microsoft YaHei" w:cs="Arial" w:hint="eastAsia"/>
+        <w:rFonts w:ascii="微软雅黑" w:eastAsia="微软雅黑" w:hAnsi="微软雅黑" w:cs="Arial" w:hint="eastAsia"/>
       </w:rPr>
     </w:lvl>
     <w:lvl w:ilvl="1" w:tplc="04090003" w:tentative="1">
@@ -18911,7 +18972,7 @@
         <w:ind w:left="420" w:hanging="420"/>
       </w:pPr>
       <w:rPr>
-        <w:rFonts w:ascii="Microsoft YaHei" w:eastAsia="Microsoft YaHei" w:hAnsi="Microsoft YaHei" w:cs="Arial" w:hint="eastAsia"/>
+        <w:rFonts w:ascii="微软雅黑" w:eastAsia="微软雅黑" w:hAnsi="微软雅黑" w:cs="Arial" w:hint="eastAsia"/>
       </w:rPr>
     </w:lvl>
     <w:lvl w:ilvl="1" w:tplc="04090003" w:tentative="1">
@@ -20685,7 +20746,7 @@
 </file>
 
 <file path=customXml/itemProps1.xml><?xml version="1.0" encoding="utf-8"?>
-<ds:datastoreItem xmlns:ds="http://schemas.openxmlformats.org/officeDocument/2006/customXml" ds:itemID="{251C2C38-6578-4BCE-86CB-CE00C3BA018F}">
+<ds:datastoreItem xmlns:ds="http://schemas.openxmlformats.org/officeDocument/2006/customXml" ds:itemID="{EE43FED7-46D9-429D-A7AE-355EE10322AA}">
   <ds:schemaRefs>
     <ds:schemaRef ds:uri="http://schemas.openxmlformats.org/officeDocument/2006/bibliography"/>
   </ds:schemaRefs>
